--- a/Start monolugue.docx
+++ b/Start monolugue.docx
@@ -1,6 +1,6 @@
 
 <file path=word/document.xml><?xml version="1.0" encoding="utf-8"?>
-<w:document xmlns:wpc="http://schemas.microsoft.com/office/word/2010/wordprocessingCanvas" xmlns:mc="http://schemas.openxmlformats.org/markup-compatibility/2006" xmlns:o="urn:schemas-microsoft-com:office:office" xmlns:r="http://schemas.openxmlformats.org/officeDocument/2006/relationships" xmlns:m="http://schemas.openxmlformats.org/officeDocument/2006/math" xmlns:v="urn:schemas-microsoft-com:vml" xmlns:wp14="http://schemas.microsoft.com/office/word/2010/wordprocessingDrawing" xmlns:wp="http://schemas.openxmlformats.org/drawingml/2006/wordprocessingDrawing" xmlns:w10="urn:schemas-microsoft-com:office:word" xmlns:w="http://schemas.openxmlformats.org/wordprocessingml/2006/main" xmlns:w14="http://schemas.microsoft.com/office/word/2010/wordml" xmlns:wpg="http://schemas.microsoft.com/office/word/2010/wordprocessingGroup" xmlns:wpi="http://schemas.microsoft.com/office/word/2010/wordprocessingInk" xmlns:wne="http://schemas.microsoft.com/office/word/2006/wordml" xmlns:wps="http://schemas.microsoft.com/office/word/2010/wordprocessingShape" mc:Ignorable="w14 wp14">
+<w:document xmlns:wpc="http://schemas.microsoft.com/office/word/2010/wordprocessingCanvas" xmlns:cx="http://schemas.microsoft.com/office/drawing/2014/chartex" xmlns:cx1="http://schemas.microsoft.com/office/drawing/2015/9/8/chartex" xmlns:cx2="http://schemas.microsoft.com/office/drawing/2015/10/21/chartex" xmlns:cx3="http://schemas.microsoft.com/office/drawing/2016/5/9/chartex" xmlns:cx4="http://schemas.microsoft.com/office/drawing/2016/5/10/chartex" xmlns:cx5="http://schemas.microsoft.com/office/drawing/2016/5/11/chartex" xmlns:cx6="http://schemas.microsoft.com/office/drawing/2016/5/12/chartex" xmlns:cx7="http://schemas.microsoft.com/office/drawing/2016/5/13/chartex" xmlns:cx8="http://schemas.microsoft.com/office/drawing/2016/5/14/chartex" xmlns:mc="http://schemas.openxmlformats.org/markup-compatibility/2006" xmlns:aink="http://schemas.microsoft.com/office/drawing/2016/ink" xmlns:am3d="http://schemas.microsoft.com/office/drawing/2017/model3d" xmlns:o="urn:schemas-microsoft-com:office:office" xmlns:oel="http://schemas.microsoft.com/office/2019/extlst" xmlns:r="http://schemas.openxmlformats.org/officeDocument/2006/relationships" xmlns:m="http://schemas.openxmlformats.org/officeDocument/2006/math" xmlns:v="urn:schemas-microsoft-com:vml" xmlns:wp14="http://schemas.microsoft.com/office/word/2010/wordprocessingDrawing" xmlns:wp="http://schemas.openxmlformats.org/drawingml/2006/wordprocessingDrawing" xmlns:w10="urn:schemas-microsoft-com:office:word" xmlns:w="http://schemas.openxmlformats.org/wordprocessingml/2006/main" xmlns:w14="http://schemas.microsoft.com/office/word/2010/wordml" xmlns:w15="http://schemas.microsoft.com/office/word/2012/wordml" xmlns:w16cex="http://schemas.microsoft.com/office/word/2018/wordml/cex" xmlns:w16cid="http://schemas.microsoft.com/office/word/2016/wordml/cid" xmlns:w16="http://schemas.microsoft.com/office/word/2018/wordml" xmlns:w16sdtdh="http://schemas.microsoft.com/office/word/2020/wordml/sdtdatahash" xmlns:w16se="http://schemas.microsoft.com/office/word/2015/wordml/symex" xmlns:wpg="http://schemas.microsoft.com/office/word/2010/wordprocessingGroup" xmlns:wpi="http://schemas.microsoft.com/office/word/2010/wordprocessingInk" xmlns:wne="http://schemas.microsoft.com/office/word/2006/wordml" xmlns:wps="http://schemas.microsoft.com/office/word/2010/wordprocessingShape" mc:Ignorable="w14 w15 w16se w16cid w16 w16cex w16sdtdh wp14">
   <w:body>
     <w:p>
       <w:pPr>
@@ -21,33 +21,11 @@
           <w:lang w:val="en-US"/>
         </w:rPr>
       </w:pPr>
-      <w:proofErr w:type="spellStart"/>
-      <w:r>
-        <w:rPr>
-          <w:lang w:val="en-US"/>
-        </w:rPr>
-        <w:t>Panandroid</w:t>
-      </w:r>
-      <w:proofErr w:type="spellEnd"/>
-      <w:r>
-        <w:rPr>
-          <w:lang w:val="en-US"/>
-        </w:rPr>
-        <w:t xml:space="preserve">: Hey there! I’m </w:t>
-      </w:r>
-      <w:proofErr w:type="spellStart"/>
-      <w:r>
-        <w:rPr>
-          <w:lang w:val="en-US"/>
-        </w:rPr>
-        <w:t>Panandroid</w:t>
-      </w:r>
-      <w:proofErr w:type="spellEnd"/>
-      <w:r>
-        <w:rPr>
-          <w:lang w:val="en-US"/>
-        </w:rPr>
-        <w:t>.</w:t>
+      <w:r>
+        <w:rPr>
+          <w:lang w:val="en-US"/>
+        </w:rPr>
+        <w:t>Panandroid: Hey there! I’m Panandroid.</w:t>
       </w:r>
     </w:p>
     <w:p>
@@ -60,21 +38,31 @@
         <w:rPr>
           <w:lang w:val="en-US"/>
         </w:rPr>
-        <w:t xml:space="preserve">You: Oh. Hey. I’m </w:t>
-      </w:r>
-      <w:proofErr w:type="spellStart"/>
-      <w:r>
-        <w:rPr>
-          <w:lang w:val="en-US"/>
-        </w:rPr>
-        <w:t>uhhh</w:t>
-      </w:r>
-      <w:proofErr w:type="spellEnd"/>
-      <w:r>
-        <w:rPr>
-          <w:lang w:val="en-US"/>
-        </w:rPr>
-        <w:t>, I’m, I don’t know to be honest.</w:t>
+        <w:t>You: Oh. Hey. I’m uhh</w:t>
+      </w:r>
+      <w:r>
+        <w:rPr>
+          <w:lang w:val="en-US"/>
+        </w:rPr>
+        <w:t>…</w:t>
+      </w:r>
+      <w:r>
+        <w:rPr>
+          <w:lang w:val="en-US"/>
+        </w:rPr>
+        <w:t xml:space="preserve"> I’m</w:t>
+      </w:r>
+      <w:r>
+        <w:rPr>
+          <w:lang w:val="en-US"/>
+        </w:rPr>
+        <w:t>…</w:t>
+      </w:r>
+      <w:r>
+        <w:rPr>
+          <w:lang w:val="en-US"/>
+        </w:rPr>
+        <w:t xml:space="preserve"> I don’t know to be honest.</w:t>
       </w:r>
     </w:p>
     <w:p>
@@ -83,19 +71,11 @@
           <w:lang w:val="en-US"/>
         </w:rPr>
       </w:pPr>
-      <w:proofErr w:type="spellStart"/>
-      <w:r>
-        <w:rPr>
-          <w:lang w:val="en-US"/>
-        </w:rPr>
-        <w:t>Panandroid</w:t>
-      </w:r>
-      <w:proofErr w:type="spellEnd"/>
-      <w:r>
-        <w:rPr>
-          <w:lang w:val="en-US"/>
-        </w:rPr>
-        <w:t>: Aha!, you don’t</w:t>
+      <w:r>
+        <w:rPr>
+          <w:lang w:val="en-US"/>
+        </w:rPr>
+        <w:t>Panandroid: Aha!, you don’t</w:t>
       </w:r>
       <w:r>
         <w:rPr>
@@ -135,19 +115,11 @@
           <w:lang w:val="en-US"/>
         </w:rPr>
       </w:pPr>
-      <w:proofErr w:type="spellStart"/>
-      <w:r>
-        <w:rPr>
-          <w:lang w:val="en-US"/>
-        </w:rPr>
-        <w:t>Panandroid</w:t>
-      </w:r>
-      <w:proofErr w:type="spellEnd"/>
-      <w:r>
-        <w:rPr>
-          <w:lang w:val="en-US"/>
-        </w:rPr>
-        <w:t>: And to answer your first question, you’re in space! Isn’t that exciting!</w:t>
+      <w:r>
+        <w:rPr>
+          <w:lang w:val="en-US"/>
+        </w:rPr>
+        <w:t>Panandroid: And to answer your first question, you’re in space! Isn’t that exciting!</w:t>
       </w:r>
     </w:p>
     <w:p>
@@ -168,8 +140,6 @@
         </w:rPr>
         <w:t xml:space="preserve">: </w:t>
       </w:r>
-      <w:bookmarkStart w:id="0" w:name="_GoBack"/>
-      <w:bookmarkEnd w:id="0"/>
       <w:r>
         <w:rPr>
           <w:lang w:val="en-US"/>
@@ -188,7 +158,7 @@
 </file>
 
 <file path=word/styles.xml><?xml version="1.0" encoding="utf-8"?>
-<w:styles xmlns:mc="http://schemas.openxmlformats.org/markup-compatibility/2006" xmlns:r="http://schemas.openxmlformats.org/officeDocument/2006/relationships" xmlns:w="http://schemas.openxmlformats.org/wordprocessingml/2006/main" xmlns:w14="http://schemas.microsoft.com/office/word/2010/wordml" mc:Ignorable="w14">
+<w:styles xmlns:mc="http://schemas.openxmlformats.org/markup-compatibility/2006" xmlns:r="http://schemas.openxmlformats.org/officeDocument/2006/relationships" xmlns:w="http://schemas.openxmlformats.org/wordprocessingml/2006/main" xmlns:w14="http://schemas.microsoft.com/office/word/2010/wordml" xmlns:w15="http://schemas.microsoft.com/office/word/2012/wordml" xmlns:w16cex="http://schemas.microsoft.com/office/word/2018/wordml/cex" xmlns:w16cid="http://schemas.microsoft.com/office/word/2016/wordml/cid" xmlns:w16="http://schemas.microsoft.com/office/word/2018/wordml" xmlns:w16sdtdh="http://schemas.microsoft.com/office/word/2020/wordml/sdtdatahash" xmlns:w16se="http://schemas.microsoft.com/office/word/2015/wordml/symex" mc:Ignorable="w14 w15 w16se w16cid w16 w16cex w16sdtdh">
   <w:docDefaults>
     <w:rPrDefault>
       <w:rPr>
@@ -204,334 +174,383 @@
       </w:pPr>
     </w:pPrDefault>
   </w:docDefaults>
-  <w:latentStyles w:defLockedState="0" w:defUIPriority="99" w:defSemiHidden="1" w:defUnhideWhenUsed="1" w:defQFormat="0" w:count="267">
-    <w:lsdException w:name="Normal" w:semiHidden="0" w:uiPriority="0" w:unhideWhenUsed="0" w:qFormat="1"/>
-    <w:lsdException w:name="heading 1" w:semiHidden="0" w:uiPriority="9" w:unhideWhenUsed="0" w:qFormat="1"/>
-    <w:lsdException w:name="heading 2" w:uiPriority="9" w:qFormat="1"/>
-    <w:lsdException w:name="heading 3" w:uiPriority="9" w:qFormat="1"/>
-    <w:lsdException w:name="heading 4" w:uiPriority="9" w:qFormat="1"/>
-    <w:lsdException w:name="heading 5" w:uiPriority="9" w:qFormat="1"/>
-    <w:lsdException w:name="heading 6" w:uiPriority="9" w:qFormat="1"/>
-    <w:lsdException w:name="heading 7" w:uiPriority="9" w:qFormat="1"/>
-    <w:lsdException w:name="heading 8" w:uiPriority="9" w:qFormat="1"/>
-    <w:lsdException w:name="heading 9" w:uiPriority="9" w:qFormat="1"/>
-    <w:lsdException w:name="toc 1" w:uiPriority="39"/>
-    <w:lsdException w:name="toc 2" w:uiPriority="39"/>
-    <w:lsdException w:name="toc 3" w:uiPriority="39"/>
-    <w:lsdException w:name="toc 4" w:uiPriority="39"/>
-    <w:lsdException w:name="toc 5" w:uiPriority="39"/>
-    <w:lsdException w:name="toc 6" w:uiPriority="39"/>
-    <w:lsdException w:name="toc 7" w:uiPriority="39"/>
-    <w:lsdException w:name="toc 8" w:uiPriority="39"/>
-    <w:lsdException w:name="toc 9" w:uiPriority="39"/>
-    <w:lsdException w:name="caption" w:uiPriority="35" w:qFormat="1"/>
-    <w:lsdException w:name="Title" w:semiHidden="0" w:uiPriority="10" w:unhideWhenUsed="0" w:qFormat="1"/>
-    <w:lsdException w:name="Default Paragraph Font" w:uiPriority="1"/>
-    <w:lsdException w:name="Subtitle" w:semiHidden="0" w:uiPriority="11" w:unhideWhenUsed="0" w:qFormat="1"/>
-    <w:lsdException w:name="Strong" w:semiHidden="0" w:uiPriority="22" w:unhideWhenUsed="0" w:qFormat="1"/>
-    <w:lsdException w:name="Emphasis" w:semiHidden="0" w:uiPriority="20" w:unhideWhenUsed="0" w:qFormat="1"/>
-    <w:lsdException w:name="Table Grid" w:semiHidden="0" w:uiPriority="59" w:unhideWhenUsed="0"/>
-    <w:lsdException w:name="Placeholder Text" w:unhideWhenUsed="0"/>
-    <w:lsdException w:name="No Spacing" w:semiHidden="0" w:uiPriority="1" w:unhideWhenUsed="0" w:qFormat="1"/>
-    <w:lsdException w:name="Light Shading" w:semiHidden="0" w:uiPriority="60" w:unhideWhenUsed="0"/>
-    <w:lsdException w:name="Light List" w:semiHidden="0" w:uiPriority="61" w:unhideWhenUsed="0"/>
-    <w:lsdException w:name="Light Grid" w:semiHidden="0" w:uiPriority="62" w:unhideWhenUsed="0"/>
-    <w:lsdException w:name="Medium Shading 1" w:semiHidden="0" w:uiPriority="63" w:unhideWhenUsed="0"/>
-    <w:lsdException w:name="Medium Shading 2" w:semiHidden="0" w:uiPriority="64" w:unhideWhenUsed="0"/>
-    <w:lsdException w:name="Medium List 1" w:semiHidden="0" w:uiPriority="65" w:unhideWhenUsed="0"/>
-    <w:lsdException w:name="Medium List 2" w:semiHidden="0" w:uiPriority="66" w:unhideWhenUsed="0"/>
-    <w:lsdException w:name="Medium Grid 1" w:semiHidden="0" w:uiPriority="67" w:unhideWhenUsed="0"/>
-    <w:lsdException w:name="Medium Grid 2" w:semiHidden="0" w:uiPriority="68" w:unhideWhenUsed="0"/>
-    <w:lsdException w:name="Medium Grid 3" w:semiHidden="0" w:uiPriority="69" w:unhideWhenUsed="0"/>
-    <w:lsdException w:name="Dark List" w:semiHidden="0" w:uiPriority="70" w:unhideWhenUsed="0"/>
-    <w:lsdException w:name="Colorful Shading" w:semiHidden="0" w:uiPriority="71" w:unhideWhenUsed="0"/>
-    <w:lsdException w:name="Colorful List" w:semiHidden="0" w:uiPriority="72" w:unhideWhenUsed="0"/>
-    <w:lsdException w:name="Colorful Grid" w:semiHidden="0" w:uiPriority="73" w:unhideWhenUsed="0"/>
-    <w:lsdException w:name="Light Shading Accent 1" w:semiHidden="0" w:uiPriority="60" w:unhideWhenUsed="0"/>
-    <w:lsdException w:name="Light List Accent 1" w:semiHidden="0" w:uiPriority="61" w:unhideWhenUsed="0"/>
-    <w:lsdException w:name="Light Grid Accent 1" w:semiHidden="0" w:uiPriority="62" w:unhideWhenUsed="0"/>
-    <w:lsdException w:name="Medium Shading 1 Accent 1" w:semiHidden="0" w:uiPriority="63" w:unhideWhenUsed="0"/>
-    <w:lsdException w:name="Medium Shading 2 Accent 1" w:semiHidden="0" w:uiPriority="64" w:unhideWhenUsed="0"/>
-    <w:lsdException w:name="Medium List 1 Accent 1" w:semiHidden="0" w:uiPriority="65" w:unhideWhenUsed="0"/>
-    <w:lsdException w:name="Revision" w:unhideWhenUsed="0"/>
-    <w:lsdException w:name="List Paragraph" w:semiHidden="0" w:uiPriority="34" w:unhideWhenUsed="0" w:qFormat="1"/>
-    <w:lsdException w:name="Quote" w:semiHidden="0" w:uiPriority="29" w:unhideWhenUsed="0" w:qFormat="1"/>
-    <w:lsdException w:name="Intense Quote" w:semiHidden="0" w:uiPriority="30" w:unhideWhenUsed="0" w:qFormat="1"/>
-    <w:lsdException w:name="Medium List 2 Accent 1" w:semiHidden="0" w:uiPriority="66" w:unhideWhenUsed="0"/>
-    <w:lsdException w:name="Medium Grid 1 Accent 1" w:semiHidden="0" w:uiPriority="67" w:unhideWhenUsed="0"/>
-    <w:lsdException w:name="Medium Grid 2 Accent 1" w:semiHidden="0" w:uiPriority="68" w:unhideWhenUsed="0"/>
-    <w:lsdException w:name="Medium Grid 3 Accent 1" w:semiHidden="0" w:uiPriority="69" w:unhideWhenUsed="0"/>
-    <w:lsdException w:name="Dark List Accent 1" w:semiHidden="0" w:uiPriority="70" w:unhideWhenUsed="0"/>
-    <w:lsdException w:name="Colorful Shading Accent 1" w:semiHidden="0" w:uiPriority="71" w:unhideWhenUsed="0"/>
-    <w:lsdException w:name="Colorful List Accent 1" w:semiHidden="0" w:uiPriority="72" w:unhideWhenUsed="0"/>
-    <w:lsdException w:name="Colorful Grid Accent 1" w:semiHidden="0" w:uiPriority="73" w:unhideWhenUsed="0"/>
-    <w:lsdException w:name="Light Shading Accent 2" w:semiHidden="0" w:uiPriority="60" w:unhideWhenUsed="0"/>
-    <w:lsdException w:name="Light List Accent 2" w:semiHidden="0" w:uiPriority="61" w:unhideWhenUsed="0"/>
-    <w:lsdException w:name="Light Grid Accent 2" w:semiHidden="0" w:uiPriority="62" w:unhideWhenUsed="0"/>
-    <w:lsdException w:name="Medium Shading 1 Accent 2" w:semiHidden="0" w:uiPriority="63" w:unhideWhenUsed="0"/>
-    <w:lsdException w:name="Medium Shading 2 Accent 2" w:semiHidden="0" w:uiPriority="64" w:unhideWhenUsed="0"/>
-    <w:lsdException w:name="Medium List 1 Accent 2" w:semiHidden="0" w:uiPriority="65" w:unhideWhenUsed="0"/>
-    <w:lsdException w:name="Medium List 2 Accent 2" w:semiHidden="0" w:uiPriority="66" w:unhideWhenUsed="0"/>
-    <w:lsdException w:name="Medium Grid 1 Accent 2" w:semiHidden="0" w:uiPriority="67" w:unhideWhenUsed="0"/>
-    <w:lsdException w:name="Medium Grid 2 Accent 2" w:semiHidden="0" w:uiPriority="68" w:unhideWhenUsed="0"/>
-    <w:lsdException w:name="Medium Grid 3 Accent 2" w:semiHidden="0" w:uiPriority="69" w:unhideWhenUsed="0"/>
-    <w:lsdException w:name="Dark List Accent 2" w:semiHidden="0" w:uiPriority="70" w:unhideWhenUsed="0"/>
-    <w:lsdException w:name="Colorful Shading Accent 2" w:semiHidden="0" w:uiPriority="71" w:unhideWhenUsed="0"/>
-    <w:lsdException w:name="Colorful List Accent 2" w:semiHidden="0" w:uiPriority="72" w:unhideWhenUsed="0"/>
-    <w:lsdException w:name="Colorful Grid Accent 2" w:semiHidden="0" w:uiPriority="73" w:unhideWhenUsed="0"/>
-    <w:lsdException w:name="Light Shading Accent 3" w:semiHidden="0" w:uiPriority="60" w:unhideWhenUsed="0"/>
-    <w:lsdException w:name="Light List Accent 3" w:semiHidden="0" w:uiPriority="61" w:unhideWhenUsed="0"/>
-    <w:lsdException w:name="Light Grid Accent 3" w:semiHidden="0" w:uiPriority="62" w:unhideWhenUsed="0"/>
-    <w:lsdException w:name="Medium Shading 1 Accent 3" w:semiHidden="0" w:uiPriority="63" w:unhideWhenUsed="0"/>
-    <w:lsdException w:name="Medium Shading 2 Accent 3" w:semiHidden="0" w:uiPriority="64" w:unhideWhenUsed="0"/>
-    <w:lsdException w:name="Medium List 1 Accent 3" w:semiHidden="0" w:uiPriority="65" w:unhideWhenUsed="0"/>
-    <w:lsdException w:name="Medium List 2 Accent 3" w:semiHidden="0" w:uiPriority="66" w:unhideWhenUsed="0"/>
-    <w:lsdException w:name="Medium Grid 1 Accent 3" w:semiHidden="0" w:uiPriority="67" w:unhideWhenUsed="0"/>
-    <w:lsdException w:name="Medium Grid 2 Accent 3" w:semiHidden="0" w:uiPriority="68" w:unhideWhenUsed="0"/>
-    <w:lsdException w:name="Medium Grid 3 Accent 3" w:semiHidden="0" w:uiPriority="69" w:unhideWhenUsed="0"/>
-    <w:lsdException w:name="Dark List Accent 3" w:semiHidden="0" w:uiPriority="70" w:unhideWhenUsed="0"/>
-    <w:lsdException w:name="Colorful Shading Accent 3" w:semiHidden="0" w:uiPriority="71" w:unhideWhenUsed="0"/>
-    <w:lsdException w:name="Colorful List Accent 3" w:semiHidden="0" w:uiPriority="72" w:unhideWhenUsed="0"/>
-    <w:lsdException w:name="Colorful Grid Accent 3" w:semiHidden="0" w:uiPriority="73" w:unhideWhenUsed="0"/>
-    <w:lsdException w:name="Light Shading Accent 4" w:semiHidden="0" w:uiPriority="60" w:unhideWhenUsed="0"/>
-    <w:lsdException w:name="Light List Accent 4" w:semiHidden="0" w:uiPriority="61" w:unhideWhenUsed="0"/>
-    <w:lsdException w:name="Light Grid Accent 4" w:semiHidden="0" w:uiPriority="62" w:unhideWhenUsed="0"/>
-    <w:lsdException w:name="Medium Shading 1 Accent 4" w:semiHidden="0" w:uiPriority="63" w:unhideWhenUsed="0"/>
-    <w:lsdException w:name="Medium Shading 2 Accent 4" w:semiHidden="0" w:uiPriority="64" w:unhideWhenUsed="0"/>
-    <w:lsdException w:name="Medium List 1 Accent 4" w:semiHidden="0" w:uiPriority="65" w:unhideWhenUsed="0"/>
-    <w:lsdException w:name="Medium List 2 Accent 4" w:semiHidden="0" w:uiPriority="66" w:unhideWhenUsed="0"/>
-    <w:lsdException w:name="Medium Grid 1 Accent 4" w:semiHidden="0" w:uiPriority="67" w:unhideWhenUsed="0"/>
-    <w:lsdException w:name="Medium Grid 2 Accent 4" w:semiHidden="0" w:uiPriority="68" w:unhideWhenUsed="0"/>
-    <w:lsdException w:name="Medium Grid 3 Accent 4" w:semiHidden="0" w:uiPriority="69" w:unhideWhenUsed="0"/>
-    <w:lsdException w:name="Dark List Accent 4" w:semiHidden="0" w:uiPriority="70" w:unhideWhenUsed="0"/>
-    <w:lsdException w:name="Colorful Shading Accent 4" w:semiHidden="0" w:uiPriority="71" w:unhideWhenUsed="0"/>
-    <w:lsdException w:name="Colorful List Accent 4" w:semiHidden="0" w:uiPriority="72" w:unhideWhenUsed="0"/>
-    <w:lsdException w:name="Colorful Grid Accent 4" w:semiHidden="0" w:uiPriority="73" w:unhideWhenUsed="0"/>
-    <w:lsdException w:name="Light Shading Accent 5" w:semiHidden="0" w:uiPriority="60" w:unhideWhenUsed="0"/>
-    <w:lsdException w:name="Light List Accent 5" w:semiHidden="0" w:uiPriority="61" w:unhideWhenUsed="0"/>
-    <w:lsdException w:name="Light Grid Accent 5" w:semiHidden="0" w:uiPriority="62" w:unhideWhenUsed="0"/>
-    <w:lsdException w:name="Medium Shading 1 Accent 5" w:semiHidden="0" w:uiPriority="63" w:unhideWhenUsed="0"/>
-    <w:lsdException w:name="Medium Shading 2 Accent 5" w:semiHidden="0" w:uiPriority="64" w:unhideWhenUsed="0"/>
-    <w:lsdException w:name="Medium List 1 Accent 5" w:semiHidden="0" w:uiPriority="65" w:unhideWhenUsed="0"/>
-    <w:lsdException w:name="Medium List 2 Accent 5" w:semiHidden="0" w:uiPriority="66" w:unhideWhenUsed="0"/>
-    <w:lsdException w:name="Medium Grid 1 Accent 5" w:semiHidden="0" w:uiPriority="67" w:unhideWhenUsed="0"/>
-    <w:lsdException w:name="Medium Grid 2 Accent 5" w:semiHidden="0" w:uiPriority="68" w:unhideWhenUsed="0"/>
-    <w:lsdException w:name="Medium Grid 3 Accent 5" w:semiHidden="0" w:uiPriority="69" w:unhideWhenUsed="0"/>
-    <w:lsdException w:name="Dark List Accent 5" w:semiHidden="0" w:uiPriority="70" w:unhideWhenUsed="0"/>
-    <w:lsdException w:name="Colorful Shading Accent 5" w:semiHidden="0" w:uiPriority="71" w:unhideWhenUsed="0"/>
-    <w:lsdException w:name="Colorful List Accent 5" w:semiHidden="0" w:uiPriority="72" w:unhideWhenUsed="0"/>
-    <w:lsdException w:name="Colorful Grid Accent 5" w:semiHidden="0" w:uiPriority="73" w:unhideWhenUsed="0"/>
-    <w:lsdException w:name="Light Shading Accent 6" w:semiHidden="0" w:uiPriority="60" w:unhideWhenUsed="0"/>
-    <w:lsdException w:name="Light List Accent 6" w:semiHidden="0" w:uiPriority="61" w:unhideWhenUsed="0"/>
-    <w:lsdException w:name="Light Grid Accent 6" w:semiHidden="0" w:uiPriority="62" w:unhideWhenUsed="0"/>
-    <w:lsdException w:name="Medium Shading 1 Accent 6" w:semiHidden="0" w:uiPriority="63" w:unhideWhenUsed="0"/>
-    <w:lsdException w:name="Medium Shading 2 Accent 6" w:semiHidden="0" w:uiPriority="64" w:unhideWhenUsed="0"/>
-    <w:lsdException w:name="Medium List 1 Accent 6" w:semiHidden="0" w:uiPriority="65" w:unhideWhenUsed="0"/>
-    <w:lsdException w:name="Medium List 2 Accent 6" w:semiHidden="0" w:uiPriority="66" w:unhideWhenUsed="0"/>
-    <w:lsdException w:name="Medium Grid 1 Accent 6" w:semiHidden="0" w:uiPriority="67" w:unhideWhenUsed="0"/>
-    <w:lsdException w:name="Medium Grid 2 Accent 6" w:semiHidden="0" w:uiPriority="68" w:unhideWhenUsed="0"/>
-    <w:lsdException w:name="Medium Grid 3 Accent 6" w:semiHidden="0" w:uiPriority="69" w:unhideWhenUsed="0"/>
-    <w:lsdException w:name="Dark List Accent 6" w:semiHidden="0" w:uiPriority="70" w:unhideWhenUsed="0"/>
-    <w:lsdException w:name="Colorful Shading Accent 6" w:semiHidden="0" w:uiPriority="71" w:unhideWhenUsed="0"/>
-    <w:lsdException w:name="Colorful List Accent 6" w:semiHidden="0" w:uiPriority="72" w:unhideWhenUsed="0"/>
-    <w:lsdException w:name="Colorful Grid Accent 6" w:semiHidden="0" w:uiPriority="73" w:unhideWhenUsed="0"/>
-    <w:lsdException w:name="Subtle Emphasis" w:semiHidden="0" w:uiPriority="19" w:unhideWhenUsed="0" w:qFormat="1"/>
-    <w:lsdException w:name="Intense Emphasis" w:semiHidden="0" w:uiPriority="21" w:unhideWhenUsed="0" w:qFormat="1"/>
-    <w:lsdException w:name="Subtle Reference" w:semiHidden="0" w:uiPriority="31" w:unhideWhenUsed="0" w:qFormat="1"/>
-    <w:lsdException w:name="Intense Reference" w:semiHidden="0" w:uiPriority="32" w:unhideWhenUsed="0" w:qFormat="1"/>
-    <w:lsdException w:name="Book Title" w:semiHidden="0" w:uiPriority="33" w:unhideWhenUsed="0" w:qFormat="1"/>
-    <w:lsdException w:name="Bibliography" w:uiPriority="37"/>
-    <w:lsdException w:name="TOC Heading" w:uiPriority="39" w:qFormat="1"/>
-  </w:latentStyles>
-  <w:style w:type="paragraph" w:default="1" w:styleId="Standaard">
-    <w:name w:val="Normal"/>
-    <w:qFormat/>
-  </w:style>
-  <w:style w:type="character" w:default="1" w:styleId="Standaardalinea-lettertype">
-    <w:name w:val="Default Paragraph Font"/>
-    <w:uiPriority w:val="1"/>
-    <w:semiHidden/>
-    <w:unhideWhenUsed/>
-  </w:style>
-  <w:style w:type="table" w:default="1" w:styleId="Standaardtabel">
-    <w:name w:val="Normal Table"/>
-    <w:uiPriority w:val="99"/>
-    <w:semiHidden/>
-    <w:unhideWhenUsed/>
-    <w:tblPr>
-      <w:tblInd w:w="0" w:type="dxa"/>
-      <w:tblCellMar>
-        <w:top w:w="0" w:type="dxa"/>
-        <w:left w:w="108" w:type="dxa"/>
-        <w:bottom w:w="0" w:type="dxa"/>
-        <w:right w:w="108" w:type="dxa"/>
-      </w:tblCellMar>
-    </w:tblPr>
-  </w:style>
-  <w:style w:type="numbering" w:default="1" w:styleId="Geenlijst">
-    <w:name w:val="No List"/>
-    <w:uiPriority w:val="99"/>
-    <w:semiHidden/>
-    <w:unhideWhenUsed/>
-  </w:style>
-</w:styles>
-</file>
-
-<file path=word/stylesWithEffects.xml><?xml version="1.0" encoding="utf-8"?>
-<w:styles xmlns:wpc="http://schemas.microsoft.com/office/word/2010/wordprocessingCanvas" xmlns:mc="http://schemas.openxmlformats.org/markup-compatibility/2006" xmlns:o="urn:schemas-microsoft-com:office:office" xmlns:r="http://schemas.openxmlformats.org/officeDocument/2006/relationships" xmlns:m="http://schemas.openxmlformats.org/officeDocument/2006/math" xmlns:v="urn:schemas-microsoft-com:vml" xmlns:wp14="http://schemas.microsoft.com/office/word/2010/wordprocessingDrawing" xmlns:wp="http://schemas.openxmlformats.org/drawingml/2006/wordprocessingDrawing" xmlns:w10="urn:schemas-microsoft-com:office:word" xmlns:w="http://schemas.openxmlformats.org/wordprocessingml/2006/main" xmlns:w14="http://schemas.microsoft.com/office/word/2010/wordml" xmlns:wpg="http://schemas.microsoft.com/office/word/2010/wordprocessingGroup" xmlns:wpi="http://schemas.microsoft.com/office/word/2010/wordprocessingInk" xmlns:wne="http://schemas.microsoft.com/office/word/2006/wordml" xmlns:wps="http://schemas.microsoft.com/office/word/2010/wordprocessingShape" mc:Ignorable="w14 wp14">
-  <w:docDefaults>
-    <w:rPrDefault>
-      <w:rPr>
-        <w:rFonts w:asciiTheme="minorHAnsi" w:eastAsiaTheme="minorHAnsi" w:hAnsiTheme="minorHAnsi" w:cstheme="minorBidi"/>
-        <w:sz w:val="22"/>
-        <w:szCs w:val="22"/>
-        <w:lang w:val="nl-NL" w:eastAsia="en-US" w:bidi="ar-SA"/>
-      </w:rPr>
-    </w:rPrDefault>
-    <w:pPrDefault>
-      <w:pPr>
-        <w:spacing w:after="200" w:line="276" w:lineRule="auto"/>
-      </w:pPr>
-    </w:pPrDefault>
-  </w:docDefaults>
-  <w:latentStyles w:defLockedState="0" w:defUIPriority="99" w:defSemiHidden="1" w:defUnhideWhenUsed="1" w:defQFormat="0" w:count="267">
-    <w:lsdException w:name="Normal" w:semiHidden="0" w:uiPriority="0" w:unhideWhenUsed="0" w:qFormat="1"/>
-    <w:lsdException w:name="heading 1" w:semiHidden="0" w:uiPriority="9" w:unhideWhenUsed="0" w:qFormat="1"/>
-    <w:lsdException w:name="heading 2" w:uiPriority="9" w:qFormat="1"/>
-    <w:lsdException w:name="heading 3" w:uiPriority="9" w:qFormat="1"/>
-    <w:lsdException w:name="heading 4" w:uiPriority="9" w:qFormat="1"/>
-    <w:lsdException w:name="heading 5" w:uiPriority="9" w:qFormat="1"/>
-    <w:lsdException w:name="heading 6" w:uiPriority="9" w:qFormat="1"/>
-    <w:lsdException w:name="heading 7" w:uiPriority="9" w:qFormat="1"/>
-    <w:lsdException w:name="heading 8" w:uiPriority="9" w:qFormat="1"/>
-    <w:lsdException w:name="heading 9" w:uiPriority="9" w:qFormat="1"/>
-    <w:lsdException w:name="toc 1" w:uiPriority="39"/>
-    <w:lsdException w:name="toc 2" w:uiPriority="39"/>
-    <w:lsdException w:name="toc 3" w:uiPriority="39"/>
-    <w:lsdException w:name="toc 4" w:uiPriority="39"/>
-    <w:lsdException w:name="toc 5" w:uiPriority="39"/>
-    <w:lsdException w:name="toc 6" w:uiPriority="39"/>
-    <w:lsdException w:name="toc 7" w:uiPriority="39"/>
-    <w:lsdException w:name="toc 8" w:uiPriority="39"/>
-    <w:lsdException w:name="toc 9" w:uiPriority="39"/>
-    <w:lsdException w:name="caption" w:uiPriority="35" w:qFormat="1"/>
-    <w:lsdException w:name="Title" w:semiHidden="0" w:uiPriority="10" w:unhideWhenUsed="0" w:qFormat="1"/>
-    <w:lsdException w:name="Default Paragraph Font" w:uiPriority="1"/>
-    <w:lsdException w:name="Subtitle" w:semiHidden="0" w:uiPriority="11" w:unhideWhenUsed="0" w:qFormat="1"/>
-    <w:lsdException w:name="Strong" w:semiHidden="0" w:uiPriority="22" w:unhideWhenUsed="0" w:qFormat="1"/>
-    <w:lsdException w:name="Emphasis" w:semiHidden="0" w:uiPriority="20" w:unhideWhenUsed="0" w:qFormat="1"/>
-    <w:lsdException w:name="Table Grid" w:semiHidden="0" w:uiPriority="59" w:unhideWhenUsed="0"/>
-    <w:lsdException w:name="Placeholder Text" w:unhideWhenUsed="0"/>
-    <w:lsdException w:name="No Spacing" w:semiHidden="0" w:uiPriority="1" w:unhideWhenUsed="0" w:qFormat="1"/>
-    <w:lsdException w:name="Light Shading" w:semiHidden="0" w:uiPriority="60" w:unhideWhenUsed="0"/>
-    <w:lsdException w:name="Light List" w:semiHidden="0" w:uiPriority="61" w:unhideWhenUsed="0"/>
-    <w:lsdException w:name="Light Grid" w:semiHidden="0" w:uiPriority="62" w:unhideWhenUsed="0"/>
-    <w:lsdException w:name="Medium Shading 1" w:semiHidden="0" w:uiPriority="63" w:unhideWhenUsed="0"/>
-    <w:lsdException w:name="Medium Shading 2" w:semiHidden="0" w:uiPriority="64" w:unhideWhenUsed="0"/>
-    <w:lsdException w:name="Medium List 1" w:semiHidden="0" w:uiPriority="65" w:unhideWhenUsed="0"/>
-    <w:lsdException w:name="Medium List 2" w:semiHidden="0" w:uiPriority="66" w:unhideWhenUsed="0"/>
-    <w:lsdException w:name="Medium Grid 1" w:semiHidden="0" w:uiPriority="67" w:unhideWhenUsed="0"/>
-    <w:lsdException w:name="Medium Grid 2" w:semiHidden="0" w:uiPriority="68" w:unhideWhenUsed="0"/>
-    <w:lsdException w:name="Medium Grid 3" w:semiHidden="0" w:uiPriority="69" w:unhideWhenUsed="0"/>
-    <w:lsdException w:name="Dark List" w:semiHidden="0" w:uiPriority="70" w:unhideWhenUsed="0"/>
-    <w:lsdException w:name="Colorful Shading" w:semiHidden="0" w:uiPriority="71" w:unhideWhenUsed="0"/>
-    <w:lsdException w:name="Colorful List" w:semiHidden="0" w:uiPriority="72" w:unhideWhenUsed="0"/>
-    <w:lsdException w:name="Colorful Grid" w:semiHidden="0" w:uiPriority="73" w:unhideWhenUsed="0"/>
-    <w:lsdException w:name="Light Shading Accent 1" w:semiHidden="0" w:uiPriority="60" w:unhideWhenUsed="0"/>
-    <w:lsdException w:name="Light List Accent 1" w:semiHidden="0" w:uiPriority="61" w:unhideWhenUsed="0"/>
-    <w:lsdException w:name="Light Grid Accent 1" w:semiHidden="0" w:uiPriority="62" w:unhideWhenUsed="0"/>
-    <w:lsdException w:name="Medium Shading 1 Accent 1" w:semiHidden="0" w:uiPriority="63" w:unhideWhenUsed="0"/>
-    <w:lsdException w:name="Medium Shading 2 Accent 1" w:semiHidden="0" w:uiPriority="64" w:unhideWhenUsed="0"/>
-    <w:lsdException w:name="Medium List 1 Accent 1" w:semiHidden="0" w:uiPriority="65" w:unhideWhenUsed="0"/>
-    <w:lsdException w:name="Revision" w:unhideWhenUsed="0"/>
-    <w:lsdException w:name="List Paragraph" w:semiHidden="0" w:uiPriority="34" w:unhideWhenUsed="0" w:qFormat="1"/>
-    <w:lsdException w:name="Quote" w:semiHidden="0" w:uiPriority="29" w:unhideWhenUsed="0" w:qFormat="1"/>
-    <w:lsdException w:name="Intense Quote" w:semiHidden="0" w:uiPriority="30" w:unhideWhenUsed="0" w:qFormat="1"/>
-    <w:lsdException w:name="Medium List 2 Accent 1" w:semiHidden="0" w:uiPriority="66" w:unhideWhenUsed="0"/>
-    <w:lsdException w:name="Medium Grid 1 Accent 1" w:semiHidden="0" w:uiPriority="67" w:unhideWhenUsed="0"/>
-    <w:lsdException w:name="Medium Grid 2 Accent 1" w:semiHidden="0" w:uiPriority="68" w:unhideWhenUsed="0"/>
-    <w:lsdException w:name="Medium Grid 3 Accent 1" w:semiHidden="0" w:uiPriority="69" w:unhideWhenUsed="0"/>
-    <w:lsdException w:name="Dark List Accent 1" w:semiHidden="0" w:uiPriority="70" w:unhideWhenUsed="0"/>
-    <w:lsdException w:name="Colorful Shading Accent 1" w:semiHidden="0" w:uiPriority="71" w:unhideWhenUsed="0"/>
-    <w:lsdException w:name="Colorful List Accent 1" w:semiHidden="0" w:uiPriority="72" w:unhideWhenUsed="0"/>
-    <w:lsdException w:name="Colorful Grid Accent 1" w:semiHidden="0" w:uiPriority="73" w:unhideWhenUsed="0"/>
-    <w:lsdException w:name="Light Shading Accent 2" w:semiHidden="0" w:uiPriority="60" w:unhideWhenUsed="0"/>
-    <w:lsdException w:name="Light List Accent 2" w:semiHidden="0" w:uiPriority="61" w:unhideWhenUsed="0"/>
-    <w:lsdException w:name="Light Grid Accent 2" w:semiHidden="0" w:uiPriority="62" w:unhideWhenUsed="0"/>
-    <w:lsdException w:name="Medium Shading 1 Accent 2" w:semiHidden="0" w:uiPriority="63" w:unhideWhenUsed="0"/>
-    <w:lsdException w:name="Medium Shading 2 Accent 2" w:semiHidden="0" w:uiPriority="64" w:unhideWhenUsed="0"/>
-    <w:lsdException w:name="Medium List 1 Accent 2" w:semiHidden="0" w:uiPriority="65" w:unhideWhenUsed="0"/>
-    <w:lsdException w:name="Medium List 2 Accent 2" w:semiHidden="0" w:uiPriority="66" w:unhideWhenUsed="0"/>
-    <w:lsdException w:name="Medium Grid 1 Accent 2" w:semiHidden="0" w:uiPriority="67" w:unhideWhenUsed="0"/>
-    <w:lsdException w:name="Medium Grid 2 Accent 2" w:semiHidden="0" w:uiPriority="68" w:unhideWhenUsed="0"/>
-    <w:lsdException w:name="Medium Grid 3 Accent 2" w:semiHidden="0" w:uiPriority="69" w:unhideWhenUsed="0"/>
-    <w:lsdException w:name="Dark List Accent 2" w:semiHidden="0" w:uiPriority="70" w:unhideWhenUsed="0"/>
-    <w:lsdException w:name="Colorful Shading Accent 2" w:semiHidden="0" w:uiPriority="71" w:unhideWhenUsed="0"/>
-    <w:lsdException w:name="Colorful List Accent 2" w:semiHidden="0" w:uiPriority="72" w:unhideWhenUsed="0"/>
-    <w:lsdException w:name="Colorful Grid Accent 2" w:semiHidden="0" w:uiPriority="73" w:unhideWhenUsed="0"/>
-    <w:lsdException w:name="Light Shading Accent 3" w:semiHidden="0" w:uiPriority="60" w:unhideWhenUsed="0"/>
-    <w:lsdException w:name="Light List Accent 3" w:semiHidden="0" w:uiPriority="61" w:unhideWhenUsed="0"/>
-    <w:lsdException w:name="Light Grid Accent 3" w:semiHidden="0" w:uiPriority="62" w:unhideWhenUsed="0"/>
-    <w:lsdException w:name="Medium Shading 1 Accent 3" w:semiHidden="0" w:uiPriority="63" w:unhideWhenUsed="0"/>
-    <w:lsdException w:name="Medium Shading 2 Accent 3" w:semiHidden="0" w:uiPriority="64" w:unhideWhenUsed="0"/>
-    <w:lsdException w:name="Medium List 1 Accent 3" w:semiHidden="0" w:uiPriority="65" w:unhideWhenUsed="0"/>
-    <w:lsdException w:name="Medium List 2 Accent 3" w:semiHidden="0" w:uiPriority="66" w:unhideWhenUsed="0"/>
-    <w:lsdException w:name="Medium Grid 1 Accent 3" w:semiHidden="0" w:uiPriority="67" w:unhideWhenUsed="0"/>
-    <w:lsdException w:name="Medium Grid 2 Accent 3" w:semiHidden="0" w:uiPriority="68" w:unhideWhenUsed="0"/>
-    <w:lsdException w:name="Medium Grid 3 Accent 3" w:semiHidden="0" w:uiPriority="69" w:unhideWhenUsed="0"/>
-    <w:lsdException w:name="Dark List Accent 3" w:semiHidden="0" w:uiPriority="70" w:unhideWhenUsed="0"/>
-    <w:lsdException w:name="Colorful Shading Accent 3" w:semiHidden="0" w:uiPriority="71" w:unhideWhenUsed="0"/>
-    <w:lsdException w:name="Colorful List Accent 3" w:semiHidden="0" w:uiPriority="72" w:unhideWhenUsed="0"/>
-    <w:lsdException w:name="Colorful Grid Accent 3" w:semiHidden="0" w:uiPriority="73" w:unhideWhenUsed="0"/>
-    <w:lsdException w:name="Light Shading Accent 4" w:semiHidden="0" w:uiPriority="60" w:unhideWhenUsed="0"/>
-    <w:lsdException w:name="Light List Accent 4" w:semiHidden="0" w:uiPriority="61" w:unhideWhenUsed="0"/>
-    <w:lsdException w:name="Light Grid Accent 4" w:semiHidden="0" w:uiPriority="62" w:unhideWhenUsed="0"/>
-    <w:lsdException w:name="Medium Shading 1 Accent 4" w:semiHidden="0" w:uiPriority="63" w:unhideWhenUsed="0"/>
-    <w:lsdException w:name="Medium Shading 2 Accent 4" w:semiHidden="0" w:uiPriority="64" w:unhideWhenUsed="0"/>
-    <w:lsdException w:name="Medium List 1 Accent 4" w:semiHidden="0" w:uiPriority="65" w:unhideWhenUsed="0"/>
-    <w:lsdException w:name="Medium List 2 Accent 4" w:semiHidden="0" w:uiPriority="66" w:unhideWhenUsed="0"/>
-    <w:lsdException w:name="Medium Grid 1 Accent 4" w:semiHidden="0" w:uiPriority="67" w:unhideWhenUsed="0"/>
-    <w:lsdException w:name="Medium Grid 2 Accent 4" w:semiHidden="0" w:uiPriority="68" w:unhideWhenUsed="0"/>
-    <w:lsdException w:name="Medium Grid 3 Accent 4" w:semiHidden="0" w:uiPriority="69" w:unhideWhenUsed="0"/>
-    <w:lsdException w:name="Dark List Accent 4" w:semiHidden="0" w:uiPriority="70" w:unhideWhenUsed="0"/>
-    <w:lsdException w:name="Colorful Shading Accent 4" w:semiHidden="0" w:uiPriority="71" w:unhideWhenUsed="0"/>
-    <w:lsdException w:name="Colorful List Accent 4" w:semiHidden="0" w:uiPriority="72" w:unhideWhenUsed="0"/>
-    <w:lsdException w:name="Colorful Grid Accent 4" w:semiHidden="0" w:uiPriority="73" w:unhideWhenUsed="0"/>
-    <w:lsdException w:name="Light Shading Accent 5" w:semiHidden="0" w:uiPriority="60" w:unhideWhenUsed="0"/>
-    <w:lsdException w:name="Light List Accent 5" w:semiHidden="0" w:uiPriority="61" w:unhideWhenUsed="0"/>
-    <w:lsdException w:name="Light Grid Accent 5" w:semiHidden="0" w:uiPriority="62" w:unhideWhenUsed="0"/>
-    <w:lsdException w:name="Medium Shading 1 Accent 5" w:semiHidden="0" w:uiPriority="63" w:unhideWhenUsed="0"/>
-    <w:lsdException w:name="Medium Shading 2 Accent 5" w:semiHidden="0" w:uiPriority="64" w:unhideWhenUsed="0"/>
-    <w:lsdException w:name="Medium List 1 Accent 5" w:semiHidden="0" w:uiPriority="65" w:unhideWhenUsed="0"/>
-    <w:lsdException w:name="Medium List 2 Accent 5" w:semiHidden="0" w:uiPriority="66" w:unhideWhenUsed="0"/>
-    <w:lsdException w:name="Medium Grid 1 Accent 5" w:semiHidden="0" w:uiPriority="67" w:unhideWhenUsed="0"/>
-    <w:lsdException w:name="Medium Grid 2 Accent 5" w:semiHidden="0" w:uiPriority="68" w:unhideWhenUsed="0"/>
-    <w:lsdException w:name="Medium Grid 3 Accent 5" w:semiHidden="0" w:uiPriority="69" w:unhideWhenUsed="0"/>
-    <w:lsdException w:name="Dark List Accent 5" w:semiHidden="0" w:uiPriority="70" w:unhideWhenUsed="0"/>
-    <w:lsdException w:name="Colorful Shading Accent 5" w:semiHidden="0" w:uiPriority="71" w:unhideWhenUsed="0"/>
-    <w:lsdException w:name="Colorful List Accent 5" w:semiHidden="0" w:uiPriority="72" w:unhideWhenUsed="0"/>
-    <w:lsdException w:name="Colorful Grid Accent 5" w:semiHidden="0" w:uiPriority="73" w:unhideWhenUsed="0"/>
-    <w:lsdException w:name="Light Shading Accent 6" w:semiHidden="0" w:uiPriority="60" w:unhideWhenUsed="0"/>
-    <w:lsdException w:name="Light List Accent 6" w:semiHidden="0" w:uiPriority="61" w:unhideWhenUsed="0"/>
-    <w:lsdException w:name="Light Grid Accent 6" w:semiHidden="0" w:uiPriority="62" w:unhideWhenUsed="0"/>
-    <w:lsdException w:name="Medium Shading 1 Accent 6" w:semiHidden="0" w:uiPriority="63" w:unhideWhenUsed="0"/>
-    <w:lsdException w:name="Medium Shading 2 Accent 6" w:semiHidden="0" w:uiPriority="64" w:unhideWhenUsed="0"/>
-    <w:lsdException w:name="Medium List 1 Accent 6" w:semiHidden="0" w:uiPriority="65" w:unhideWhenUsed="0"/>
-    <w:lsdException w:name="Medium List 2 Accent 6" w:semiHidden="0" w:uiPriority="66" w:unhideWhenUsed="0"/>
-    <w:lsdException w:name="Medium Grid 1 Accent 6" w:semiHidden="0" w:uiPriority="67" w:unhideWhenUsed="0"/>
-    <w:lsdException w:name="Medium Grid 2 Accent 6" w:semiHidden="0" w:uiPriority="68" w:unhideWhenUsed="0"/>
-    <w:lsdException w:name="Medium Grid 3 Accent 6" w:semiHidden="0" w:uiPriority="69" w:unhideWhenUsed="0"/>
-    <w:lsdException w:name="Dark List Accent 6" w:semiHidden="0" w:uiPriority="70" w:unhideWhenUsed="0"/>
-    <w:lsdException w:name="Colorful Shading Accent 6" w:semiHidden="0" w:uiPriority="71" w:unhideWhenUsed="0"/>
-    <w:lsdException w:name="Colorful List Accent 6" w:semiHidden="0" w:uiPriority="72" w:unhideWhenUsed="0"/>
-    <w:lsdException w:name="Colorful Grid Accent 6" w:semiHidden="0" w:uiPriority="73" w:unhideWhenUsed="0"/>
-    <w:lsdException w:name="Subtle Emphasis" w:semiHidden="0" w:uiPriority="19" w:unhideWhenUsed="0" w:qFormat="1"/>
-    <w:lsdException w:name="Intense Emphasis" w:semiHidden="0" w:uiPriority="21" w:unhideWhenUsed="0" w:qFormat="1"/>
-    <w:lsdException w:name="Subtle Reference" w:semiHidden="0" w:uiPriority="31" w:unhideWhenUsed="0" w:qFormat="1"/>
-    <w:lsdException w:name="Intense Reference" w:semiHidden="0" w:uiPriority="32" w:unhideWhenUsed="0" w:qFormat="1"/>
-    <w:lsdException w:name="Book Title" w:semiHidden="0" w:uiPriority="33" w:unhideWhenUsed="0" w:qFormat="1"/>
-    <w:lsdException w:name="Bibliography" w:uiPriority="37"/>
-    <w:lsdException w:name="TOC Heading" w:uiPriority="39" w:qFormat="1"/>
+  <w:latentStyles w:defLockedState="0" w:defUIPriority="99" w:defSemiHidden="0" w:defUnhideWhenUsed="0" w:defQFormat="0" w:count="376">
+    <w:lsdException w:name="Normal" w:uiPriority="0" w:qFormat="1"/>
+    <w:lsdException w:name="heading 1" w:uiPriority="9" w:qFormat="1"/>
+    <w:lsdException w:name="heading 2" w:semiHidden="1" w:uiPriority="9" w:unhideWhenUsed="1" w:qFormat="1"/>
+    <w:lsdException w:name="heading 3" w:semiHidden="1" w:uiPriority="9" w:unhideWhenUsed="1" w:qFormat="1"/>
+    <w:lsdException w:name="heading 4" w:semiHidden="1" w:uiPriority="9" w:unhideWhenUsed="1" w:qFormat="1"/>
+    <w:lsdException w:name="heading 5" w:semiHidden="1" w:uiPriority="9" w:unhideWhenUsed="1" w:qFormat="1"/>
+    <w:lsdException w:name="heading 6" w:semiHidden="1" w:uiPriority="9" w:unhideWhenUsed="1" w:qFormat="1"/>
+    <w:lsdException w:name="heading 7" w:semiHidden="1" w:uiPriority="9" w:unhideWhenUsed="1" w:qFormat="1"/>
+    <w:lsdException w:name="heading 8" w:semiHidden="1" w:uiPriority="9" w:unhideWhenUsed="1" w:qFormat="1"/>
+    <w:lsdException w:name="heading 9" w:semiHidden="1" w:uiPriority="9" w:unhideWhenUsed="1" w:qFormat="1"/>
+    <w:lsdException w:name="index 1" w:semiHidden="1" w:unhideWhenUsed="1"/>
+    <w:lsdException w:name="index 2" w:semiHidden="1" w:unhideWhenUsed="1"/>
+    <w:lsdException w:name="index 3" w:semiHidden="1" w:unhideWhenUsed="1"/>
+    <w:lsdException w:name="index 4" w:semiHidden="1" w:unhideWhenUsed="1"/>
+    <w:lsdException w:name="index 5" w:semiHidden="1" w:unhideWhenUsed="1"/>
+    <w:lsdException w:name="index 6" w:semiHidden="1" w:unhideWhenUsed="1"/>
+    <w:lsdException w:name="index 7" w:semiHidden="1" w:unhideWhenUsed="1"/>
+    <w:lsdException w:name="index 8" w:semiHidden="1" w:unhideWhenUsed="1"/>
+    <w:lsdException w:name="index 9" w:semiHidden="1" w:unhideWhenUsed="1"/>
+    <w:lsdException w:name="toc 1" w:semiHidden="1" w:uiPriority="39" w:unhideWhenUsed="1"/>
+    <w:lsdException w:name="toc 2" w:semiHidden="1" w:uiPriority="39" w:unhideWhenUsed="1"/>
+    <w:lsdException w:name="toc 3" w:semiHidden="1" w:uiPriority="39" w:unhideWhenUsed="1"/>
+    <w:lsdException w:name="toc 4" w:semiHidden="1" w:uiPriority="39" w:unhideWhenUsed="1"/>
+    <w:lsdException w:name="toc 5" w:semiHidden="1" w:uiPriority="39" w:unhideWhenUsed="1"/>
+    <w:lsdException w:name="toc 6" w:semiHidden="1" w:uiPriority="39" w:unhideWhenUsed="1"/>
+    <w:lsdException w:name="toc 7" w:semiHidden="1" w:uiPriority="39" w:unhideWhenUsed="1"/>
+    <w:lsdException w:name="toc 8" w:semiHidden="1" w:uiPriority="39" w:unhideWhenUsed="1"/>
+    <w:lsdException w:name="toc 9" w:semiHidden="1" w:uiPriority="39" w:unhideWhenUsed="1"/>
+    <w:lsdException w:name="Normal Indent" w:semiHidden="1" w:unhideWhenUsed="1"/>
+    <w:lsdException w:name="footnote text" w:semiHidden="1" w:unhideWhenUsed="1"/>
+    <w:lsdException w:name="annotation text" w:semiHidden="1" w:unhideWhenUsed="1"/>
+    <w:lsdException w:name="header" w:semiHidden="1" w:unhideWhenUsed="1"/>
+    <w:lsdException w:name="footer" w:semiHidden="1" w:unhideWhenUsed="1"/>
+    <w:lsdException w:name="index heading" w:semiHidden="1" w:unhideWhenUsed="1"/>
+    <w:lsdException w:name="caption" w:semiHidden="1" w:uiPriority="35" w:unhideWhenUsed="1" w:qFormat="1"/>
+    <w:lsdException w:name="table of figures" w:semiHidden="1" w:unhideWhenUsed="1"/>
+    <w:lsdException w:name="envelope address" w:semiHidden="1" w:unhideWhenUsed="1"/>
+    <w:lsdException w:name="envelope return" w:semiHidden="1" w:unhideWhenUsed="1"/>
+    <w:lsdException w:name="footnote reference" w:semiHidden="1" w:unhideWhenUsed="1"/>
+    <w:lsdException w:name="annotation reference" w:semiHidden="1" w:unhideWhenUsed="1"/>
+    <w:lsdException w:name="line number" w:semiHidden="1" w:unhideWhenUsed="1"/>
+    <w:lsdException w:name="page number" w:semiHidden="1" w:unhideWhenUsed="1"/>
+    <w:lsdException w:name="endnote reference" w:semiHidden="1" w:unhideWhenUsed="1"/>
+    <w:lsdException w:name="endnote text" w:semiHidden="1" w:unhideWhenUsed="1"/>
+    <w:lsdException w:name="table of authorities" w:semiHidden="1" w:unhideWhenUsed="1"/>
+    <w:lsdException w:name="macro" w:semiHidden="1" w:unhideWhenUsed="1"/>
+    <w:lsdException w:name="toa heading" w:semiHidden="1" w:unhideWhenUsed="1"/>
+    <w:lsdException w:name="List" w:semiHidden="1" w:unhideWhenUsed="1"/>
+    <w:lsdException w:name="List Bullet" w:semiHidden="1" w:unhideWhenUsed="1"/>
+    <w:lsdException w:name="List Number" w:semiHidden="1" w:unhideWhenUsed="1"/>
+    <w:lsdException w:name="List 2" w:semiHidden="1" w:unhideWhenUsed="1"/>
+    <w:lsdException w:name="List 3" w:semiHidden="1" w:unhideWhenUsed="1"/>
+    <w:lsdException w:name="List 4" w:semiHidden="1" w:unhideWhenUsed="1"/>
+    <w:lsdException w:name="List 5" w:semiHidden="1" w:unhideWhenUsed="1"/>
+    <w:lsdException w:name="List Bullet 2" w:semiHidden="1" w:unhideWhenUsed="1"/>
+    <w:lsdException w:name="List Bullet 3" w:semiHidden="1" w:unhideWhenUsed="1"/>
+    <w:lsdException w:name="List Bullet 4" w:semiHidden="1" w:unhideWhenUsed="1"/>
+    <w:lsdException w:name="List Bullet 5" w:semiHidden="1" w:unhideWhenUsed="1"/>
+    <w:lsdException w:name="List Number 2" w:semiHidden="1" w:unhideWhenUsed="1"/>
+    <w:lsdException w:name="List Number 3" w:semiHidden="1" w:unhideWhenUsed="1"/>
+    <w:lsdException w:name="List Number 4" w:semiHidden="1" w:unhideWhenUsed="1"/>
+    <w:lsdException w:name="List Number 5" w:semiHidden="1" w:unhideWhenUsed="1"/>
+    <w:lsdException w:name="Title" w:uiPriority="10" w:qFormat="1"/>
+    <w:lsdException w:name="Closing" w:semiHidden="1" w:unhideWhenUsed="1"/>
+    <w:lsdException w:name="Signature" w:semiHidden="1" w:unhideWhenUsed="1"/>
+    <w:lsdException w:name="Default Paragraph Font" w:semiHidden="1" w:uiPriority="1" w:unhideWhenUsed="1"/>
+    <w:lsdException w:name="Body Text" w:semiHidden="1" w:unhideWhenUsed="1"/>
+    <w:lsdException w:name="Body Text Indent" w:semiHidden="1" w:unhideWhenUsed="1"/>
+    <w:lsdException w:name="List Continue" w:semiHidden="1" w:unhideWhenUsed="1"/>
+    <w:lsdException w:name="List Continue 2" w:semiHidden="1" w:unhideWhenUsed="1"/>
+    <w:lsdException w:name="List Continue 3" w:semiHidden="1" w:unhideWhenUsed="1"/>
+    <w:lsdException w:name="List Continue 4" w:semiHidden="1" w:unhideWhenUsed="1"/>
+    <w:lsdException w:name="List Continue 5" w:semiHidden="1" w:unhideWhenUsed="1"/>
+    <w:lsdException w:name="Message Header" w:semiHidden="1" w:unhideWhenUsed="1"/>
+    <w:lsdException w:name="Subtitle" w:uiPriority="11" w:qFormat="1"/>
+    <w:lsdException w:name="Salutation" w:semiHidden="1" w:unhideWhenUsed="1"/>
+    <w:lsdException w:name="Date" w:semiHidden="1" w:unhideWhenUsed="1"/>
+    <w:lsdException w:name="Body Text First Indent" w:semiHidden="1" w:unhideWhenUsed="1"/>
+    <w:lsdException w:name="Body Text First Indent 2" w:semiHidden="1" w:unhideWhenUsed="1"/>
+    <w:lsdException w:name="Note Heading" w:semiHidden="1" w:unhideWhenUsed="1"/>
+    <w:lsdException w:name="Body Text 2" w:semiHidden="1" w:unhideWhenUsed="1"/>
+    <w:lsdException w:name="Body Text 3" w:semiHidden="1" w:unhideWhenUsed="1"/>
+    <w:lsdException w:name="Body Text Indent 2" w:semiHidden="1" w:unhideWhenUsed="1"/>
+    <w:lsdException w:name="Body Text Indent 3" w:semiHidden="1" w:unhideWhenUsed="1"/>
+    <w:lsdException w:name="Block Text" w:semiHidden="1" w:unhideWhenUsed="1"/>
+    <w:lsdException w:name="Hyperlink" w:semiHidden="1" w:unhideWhenUsed="1"/>
+    <w:lsdException w:name="FollowedHyperlink" w:semiHidden="1" w:unhideWhenUsed="1"/>
+    <w:lsdException w:name="Strong" w:uiPriority="22" w:qFormat="1"/>
+    <w:lsdException w:name="Emphasis" w:uiPriority="20" w:qFormat="1"/>
+    <w:lsdException w:name="Document Map" w:semiHidden="1" w:unhideWhenUsed="1"/>
+    <w:lsdException w:name="Plain Text" w:semiHidden="1" w:unhideWhenUsed="1"/>
+    <w:lsdException w:name="E-mail Signature" w:semiHidden="1" w:unhideWhenUsed="1"/>
+    <w:lsdException w:name="HTML Top of Form" w:semiHidden="1" w:unhideWhenUsed="1"/>
+    <w:lsdException w:name="HTML Bottom of Form" w:semiHidden="1" w:unhideWhenUsed="1"/>
+    <w:lsdException w:name="Normal (Web)" w:semiHidden="1" w:unhideWhenUsed="1"/>
+    <w:lsdException w:name="HTML Acronym" w:semiHidden="1" w:unhideWhenUsed="1"/>
+    <w:lsdException w:name="HTML Address" w:semiHidden="1" w:unhideWhenUsed="1"/>
+    <w:lsdException w:name="HTML Cite" w:semiHidden="1" w:unhideWhenUsed="1"/>
+    <w:lsdException w:name="HTML Code" w:semiHidden="1" w:unhideWhenUsed="1"/>
+    <w:lsdException w:name="HTML Definition" w:semiHidden="1" w:unhideWhenUsed="1"/>
+    <w:lsdException w:name="HTML Keyboard" w:semiHidden="1" w:unhideWhenUsed="1"/>
+    <w:lsdException w:name="HTML Preformatted" w:semiHidden="1" w:unhideWhenUsed="1"/>
+    <w:lsdException w:name="HTML Sample" w:semiHidden="1" w:unhideWhenUsed="1"/>
+    <w:lsdException w:name="HTML Typewriter" w:semiHidden="1" w:unhideWhenUsed="1"/>
+    <w:lsdException w:name="HTML Variable" w:semiHidden="1" w:unhideWhenUsed="1"/>
+    <w:lsdException w:name="Normal Table" w:semiHidden="1" w:unhideWhenUsed="1"/>
+    <w:lsdException w:name="annotation subject" w:semiHidden="1" w:unhideWhenUsed="1"/>
+    <w:lsdException w:name="No List" w:semiHidden="1" w:unhideWhenUsed="1"/>
+    <w:lsdException w:name="Outline List 1" w:semiHidden="1" w:unhideWhenUsed="1"/>
+    <w:lsdException w:name="Outline List 2" w:semiHidden="1" w:unhideWhenUsed="1"/>
+    <w:lsdException w:name="Outline List 3" w:semiHidden="1" w:unhideWhenUsed="1"/>
+    <w:lsdException w:name="Table Simple 1" w:semiHidden="1" w:unhideWhenUsed="1"/>
+    <w:lsdException w:name="Table Simple 2" w:semiHidden="1" w:unhideWhenUsed="1"/>
+    <w:lsdException w:name="Table Simple 3" w:semiHidden="1" w:unhideWhenUsed="1"/>
+    <w:lsdException w:name="Table Classic 1" w:semiHidden="1" w:unhideWhenUsed="1"/>
+    <w:lsdException w:name="Table Classic 2" w:semiHidden="1" w:unhideWhenUsed="1"/>
+    <w:lsdException w:name="Table Classic 3" w:semiHidden="1" w:unhideWhenUsed="1"/>
+    <w:lsdException w:name="Table Classic 4" w:semiHidden="1" w:unhideWhenUsed="1"/>
+    <w:lsdException w:name="Table Colorful 1" w:semiHidden="1" w:unhideWhenUsed="1"/>
+    <w:lsdException w:name="Table Colorful 2" w:semiHidden="1" w:unhideWhenUsed="1"/>
+    <w:lsdException w:name="Table Colorful 3" w:semiHidden="1" w:unhideWhenUsed="1"/>
+    <w:lsdException w:name="Table Columns 1" w:semiHidden="1" w:unhideWhenUsed="1"/>
+    <w:lsdException w:name="Table Columns 2" w:semiHidden="1" w:unhideWhenUsed="1"/>
+    <w:lsdException w:name="Table Columns 3" w:semiHidden="1" w:unhideWhenUsed="1"/>
+    <w:lsdException w:name="Table Columns 4" w:semiHidden="1" w:unhideWhenUsed="1"/>
+    <w:lsdException w:name="Table Columns 5" w:semiHidden="1" w:unhideWhenUsed="1"/>
+    <w:lsdException w:name="Table Grid 1" w:semiHidden="1" w:unhideWhenUsed="1"/>
+    <w:lsdException w:name="Table Grid 2" w:semiHidden="1" w:unhideWhenUsed="1"/>
+    <w:lsdException w:name="Table Grid 3" w:semiHidden="1" w:unhideWhenUsed="1"/>
+    <w:lsdException w:name="Table Grid 4" w:semiHidden="1" w:unhideWhenUsed="1"/>
+    <w:lsdException w:name="Table Grid 5" w:semiHidden="1" w:unhideWhenUsed="1"/>
+    <w:lsdException w:name="Table Grid 6" w:semiHidden="1" w:unhideWhenUsed="1"/>
+    <w:lsdException w:name="Table Grid 7" w:semiHidden="1" w:unhideWhenUsed="1"/>
+    <w:lsdException w:name="Table Grid 8" w:semiHidden="1" w:unhideWhenUsed="1"/>
+    <w:lsdException w:name="Table List 1" w:semiHidden="1" w:unhideWhenUsed="1"/>
+    <w:lsdException w:name="Table List 2" w:semiHidden="1" w:unhideWhenUsed="1"/>
+    <w:lsdException w:name="Table List 3" w:semiHidden="1" w:unhideWhenUsed="1"/>
+    <w:lsdException w:name="Table List 4" w:semiHidden="1" w:unhideWhenUsed="1"/>
+    <w:lsdException w:name="Table List 5" w:semiHidden="1" w:unhideWhenUsed="1"/>
+    <w:lsdException w:name="Table List 6" w:semiHidden="1" w:unhideWhenUsed="1"/>
+    <w:lsdException w:name="Table List 7" w:semiHidden="1" w:unhideWhenUsed="1"/>
+    <w:lsdException w:name="Table List 8" w:semiHidden="1" w:unhideWhenUsed="1"/>
+    <w:lsdException w:name="Table 3D effects 1" w:semiHidden="1" w:unhideWhenUsed="1"/>
+    <w:lsdException w:name="Table 3D effects 2" w:semiHidden="1" w:unhideWhenUsed="1"/>
+    <w:lsdException w:name="Table 3D effects 3" w:semiHidden="1" w:unhideWhenUsed="1"/>
+    <w:lsdException w:name="Table Contemporary" w:semiHidden="1" w:unhideWhenUsed="1"/>
+    <w:lsdException w:name="Table Elegant" w:semiHidden="1" w:unhideWhenUsed="1"/>
+    <w:lsdException w:name="Table Professional" w:semiHidden="1" w:unhideWhenUsed="1"/>
+    <w:lsdException w:name="Table Subtle 1" w:semiHidden="1" w:unhideWhenUsed="1"/>
+    <w:lsdException w:name="Table Subtle 2" w:semiHidden="1" w:unhideWhenUsed="1"/>
+    <w:lsdException w:name="Table Web 1" w:semiHidden="1" w:unhideWhenUsed="1"/>
+    <w:lsdException w:name="Table Web 2" w:semiHidden="1" w:unhideWhenUsed="1"/>
+    <w:lsdException w:name="Table Web 3" w:semiHidden="1" w:unhideWhenUsed="1"/>
+    <w:lsdException w:name="Balloon Text" w:semiHidden="1" w:unhideWhenUsed="1"/>
+    <w:lsdException w:name="Table Grid" w:semiHidden="1" w:uiPriority="59" w:unhideWhenUsed="1"/>
+    <w:lsdException w:name="Table Theme" w:semiHidden="1" w:unhideWhenUsed="1"/>
+    <w:lsdException w:name="Placeholder Text" w:semiHidden="1"/>
+    <w:lsdException w:name="No Spacing" w:uiPriority="1" w:qFormat="1"/>
+    <w:lsdException w:name="Light Shading" w:uiPriority="60"/>
+    <w:lsdException w:name="Light List" w:uiPriority="61"/>
+    <w:lsdException w:name="Light Grid" w:uiPriority="62"/>
+    <w:lsdException w:name="Medium Shading 1" w:uiPriority="63"/>
+    <w:lsdException w:name="Medium Shading 2" w:uiPriority="64"/>
+    <w:lsdException w:name="Medium List 1" w:uiPriority="65"/>
+    <w:lsdException w:name="Medium List 2" w:uiPriority="66"/>
+    <w:lsdException w:name="Medium Grid 1" w:uiPriority="67"/>
+    <w:lsdException w:name="Medium Grid 2" w:uiPriority="68"/>
+    <w:lsdException w:name="Medium Grid 3" w:uiPriority="69"/>
+    <w:lsdException w:name="Dark List" w:uiPriority="70"/>
+    <w:lsdException w:name="Colorful Shading" w:uiPriority="71"/>
+    <w:lsdException w:name="Colorful List" w:uiPriority="72"/>
+    <w:lsdException w:name="Colorful Grid" w:uiPriority="73"/>
+    <w:lsdException w:name="Light Shading Accent 1" w:uiPriority="60"/>
+    <w:lsdException w:name="Light List Accent 1" w:uiPriority="61"/>
+    <w:lsdException w:name="Light Grid Accent 1" w:uiPriority="62"/>
+    <w:lsdException w:name="Medium Shading 1 Accent 1" w:uiPriority="63"/>
+    <w:lsdException w:name="Medium Shading 2 Accent 1" w:uiPriority="64"/>
+    <w:lsdException w:name="Medium List 1 Accent 1" w:uiPriority="65"/>
+    <w:lsdException w:name="Revision" w:semiHidden="1"/>
+    <w:lsdException w:name="List Paragraph" w:uiPriority="34" w:qFormat="1"/>
+    <w:lsdException w:name="Quote" w:uiPriority="29" w:qFormat="1"/>
+    <w:lsdException w:name="Intense Quote" w:uiPriority="30" w:qFormat="1"/>
+    <w:lsdException w:name="Medium List 2 Accent 1" w:uiPriority="66"/>
+    <w:lsdException w:name="Medium Grid 1 Accent 1" w:uiPriority="67"/>
+    <w:lsdException w:name="Medium Grid 2 Accent 1" w:uiPriority="68"/>
+    <w:lsdException w:name="Medium Grid 3 Accent 1" w:uiPriority="69"/>
+    <w:lsdException w:name="Dark List Accent 1" w:uiPriority="70"/>
+    <w:lsdException w:name="Colorful Shading Accent 1" w:uiPriority="71"/>
+    <w:lsdException w:name="Colorful List Accent 1" w:uiPriority="72"/>
+    <w:lsdException w:name="Colorful Grid Accent 1" w:uiPriority="73"/>
+    <w:lsdException w:name="Light Shading Accent 2" w:uiPriority="60"/>
+    <w:lsdException w:name="Light List Accent 2" w:uiPriority="61"/>
+    <w:lsdException w:name="Light Grid Accent 2" w:uiPriority="62"/>
+    <w:lsdException w:name="Medium Shading 1 Accent 2" w:uiPriority="63"/>
+    <w:lsdException w:name="Medium Shading 2 Accent 2" w:uiPriority="64"/>
+    <w:lsdException w:name="Medium List 1 Accent 2" w:uiPriority="65"/>
+    <w:lsdException w:name="Medium List 2 Accent 2" w:uiPriority="66"/>
+    <w:lsdException w:name="Medium Grid 1 Accent 2" w:uiPriority="67"/>
+    <w:lsdException w:name="Medium Grid 2 Accent 2" w:uiPriority="68"/>
+    <w:lsdException w:name="Medium Grid 3 Accent 2" w:uiPriority="69"/>
+    <w:lsdException w:name="Dark List Accent 2" w:uiPriority="70"/>
+    <w:lsdException w:name="Colorful Shading Accent 2" w:uiPriority="71"/>
+    <w:lsdException w:name="Colorful List Accent 2" w:uiPriority="72"/>
+    <w:lsdException w:name="Colorful Grid Accent 2" w:uiPriority="73"/>
+    <w:lsdException w:name="Light Shading Accent 3" w:uiPriority="60"/>
+    <w:lsdException w:name="Light List Accent 3" w:uiPriority="61"/>
+    <w:lsdException w:name="Light Grid Accent 3" w:uiPriority="62"/>
+    <w:lsdException w:name="Medium Shading 1 Accent 3" w:uiPriority="63"/>
+    <w:lsdException w:name="Medium Shading 2 Accent 3" w:uiPriority="64"/>
+    <w:lsdException w:name="Medium List 1 Accent 3" w:uiPriority="65"/>
+    <w:lsdException w:name="Medium List 2 Accent 3" w:uiPriority="66"/>
+    <w:lsdException w:name="Medium Grid 1 Accent 3" w:uiPriority="67"/>
+    <w:lsdException w:name="Medium Grid 2 Accent 3" w:uiPriority="68"/>
+    <w:lsdException w:name="Medium Grid 3 Accent 3" w:uiPriority="69"/>
+    <w:lsdException w:name="Dark List Accent 3" w:uiPriority="70"/>
+    <w:lsdException w:name="Colorful Shading Accent 3" w:uiPriority="71"/>
+    <w:lsdException w:name="Colorful List Accent 3" w:uiPriority="72"/>
+    <w:lsdException w:name="Colorful Grid Accent 3" w:uiPriority="73"/>
+    <w:lsdException w:name="Light Shading Accent 4" w:uiPriority="60"/>
+    <w:lsdException w:name="Light List Accent 4" w:uiPriority="61"/>
+    <w:lsdException w:name="Light Grid Accent 4" w:uiPriority="62"/>
+    <w:lsdException w:name="Medium Shading 1 Accent 4" w:uiPriority="63"/>
+    <w:lsdException w:name="Medium Shading 2 Accent 4" w:uiPriority="64"/>
+    <w:lsdException w:name="Medium List 1 Accent 4" w:uiPriority="65"/>
+    <w:lsdException w:name="Medium List 2 Accent 4" w:uiPriority="66"/>
+    <w:lsdException w:name="Medium Grid 1 Accent 4" w:uiPriority="67"/>
+    <w:lsdException w:name="Medium Grid 2 Accent 4" w:uiPriority="68"/>
+    <w:lsdException w:name="Medium Grid 3 Accent 4" w:uiPriority="69"/>
+    <w:lsdException w:name="Dark List Accent 4" w:uiPriority="70"/>
+    <w:lsdException w:name="Colorful Shading Accent 4" w:uiPriority="71"/>
+    <w:lsdException w:name="Colorful List Accent 4" w:uiPriority="72"/>
+    <w:lsdException w:name="Colorful Grid Accent 4" w:uiPriority="73"/>
+    <w:lsdException w:name="Light Shading Accent 5" w:uiPriority="60"/>
+    <w:lsdException w:name="Light List Accent 5" w:uiPriority="61"/>
+    <w:lsdException w:name="Light Grid Accent 5" w:uiPriority="62"/>
+    <w:lsdException w:name="Medium Shading 1 Accent 5" w:uiPriority="63"/>
+    <w:lsdException w:name="Medium Shading 2 Accent 5" w:uiPriority="64"/>
+    <w:lsdException w:name="Medium List 1 Accent 5" w:uiPriority="65"/>
+    <w:lsdException w:name="Medium List 2 Accent 5" w:uiPriority="66"/>
+    <w:lsdException w:name="Medium Grid 1 Accent 5" w:uiPriority="67"/>
+    <w:lsdException w:name="Medium Grid 2 Accent 5" w:uiPriority="68"/>
+    <w:lsdException w:name="Medium Grid 3 Accent 5" w:uiPriority="69"/>
+    <w:lsdException w:name="Dark List Accent 5" w:uiPriority="70"/>
+    <w:lsdException w:name="Colorful Shading Accent 5" w:uiPriority="71"/>
+    <w:lsdException w:name="Colorful List Accent 5" w:uiPriority="72"/>
+    <w:lsdException w:name="Colorful Grid Accent 5" w:uiPriority="73"/>
+    <w:lsdException w:name="Light Shading Accent 6" w:uiPriority="60"/>
+    <w:lsdException w:name="Light List Accent 6" w:uiPriority="61"/>
+    <w:lsdException w:name="Light Grid Accent 6" w:uiPriority="62"/>
+    <w:lsdException w:name="Medium Shading 1 Accent 6" w:uiPriority="63"/>
+    <w:lsdException w:name="Medium Shading 2 Accent 6" w:uiPriority="64"/>
+    <w:lsdException w:name="Medium List 1 Accent 6" w:uiPriority="65"/>
+    <w:lsdException w:name="Medium List 2 Accent 6" w:uiPriority="66"/>
+    <w:lsdException w:name="Medium Grid 1 Accent 6" w:uiPriority="67"/>
+    <w:lsdException w:name="Medium Grid 2 Accent 6" w:uiPriority="68"/>
+    <w:lsdException w:name="Medium Grid 3 Accent 6" w:uiPriority="69"/>
+    <w:lsdException w:name="Dark List Accent 6" w:uiPriority="70"/>
+    <w:lsdException w:name="Colorful Shading Accent 6" w:uiPriority="71"/>
+    <w:lsdException w:name="Colorful List Accent 6" w:uiPriority="72"/>
+    <w:lsdException w:name="Colorful Grid Accent 6" w:uiPriority="73"/>
+    <w:lsdException w:name="Subtle Emphasis" w:uiPriority="19" w:qFormat="1"/>
+    <w:lsdException w:name="Intense Emphasis" w:uiPriority="21" w:qFormat="1"/>
+    <w:lsdException w:name="Subtle Reference" w:uiPriority="31" w:qFormat="1"/>
+    <w:lsdException w:name="Intense Reference" w:uiPriority="32" w:qFormat="1"/>
+    <w:lsdException w:name="Book Title" w:uiPriority="33" w:qFormat="1"/>
+    <w:lsdException w:name="Bibliography" w:semiHidden="1" w:uiPriority="37" w:unhideWhenUsed="1"/>
+    <w:lsdException w:name="TOC Heading" w:semiHidden="1" w:uiPriority="39" w:unhideWhenUsed="1" w:qFormat="1"/>
+    <w:lsdException w:name="Plain Table 1" w:uiPriority="41"/>
+    <w:lsdException w:name="Plain Table 2" w:uiPriority="42"/>
+    <w:lsdException w:name="Plain Table 3" w:uiPriority="43"/>
+    <w:lsdException w:name="Plain Table 4" w:uiPriority="44"/>
+    <w:lsdException w:name="Plain Table 5" w:uiPriority="45"/>
+    <w:lsdException w:name="Grid Table Light" w:uiPriority="40"/>
+    <w:lsdException w:name="Grid Table 1 Light" w:uiPriority="46"/>
+    <w:lsdException w:name="Grid Table 2" w:uiPriority="47"/>
+    <w:lsdException w:name="Grid Table 3" w:uiPriority="48"/>
+    <w:lsdException w:name="Grid Table 4" w:uiPriority="49"/>
+    <w:lsdException w:name="Grid Table 5 Dark" w:uiPriority="50"/>
+    <w:lsdException w:name="Grid Table 6 Colorful" w:uiPriority="51"/>
+    <w:lsdException w:name="Grid Table 7 Colorful" w:uiPriority="52"/>
+    <w:lsdException w:name="Grid Table 1 Light Accent 1" w:uiPriority="46"/>
+    <w:lsdException w:name="Grid Table 2 Accent 1" w:uiPriority="47"/>
+    <w:lsdException w:name="Grid Table 3 Accent 1" w:uiPriority="48"/>
+    <w:lsdException w:name="Grid Table 4 Accent 1" w:uiPriority="49"/>
+    <w:lsdException w:name="Grid Table 5 Dark Accent 1" w:uiPriority="50"/>
+    <w:lsdException w:name="Grid Table 6 Colorful Accent 1" w:uiPriority="51"/>
+    <w:lsdException w:name="Grid Table 7 Colorful Accent 1" w:uiPriority="52"/>
+    <w:lsdException w:name="Grid Table 1 Light Accent 2" w:uiPriority="46"/>
+    <w:lsdException w:name="Grid Table 2 Accent 2" w:uiPriority="47"/>
+    <w:lsdException w:name="Grid Table 3 Accent 2" w:uiPriority="48"/>
+    <w:lsdException w:name="Grid Table 4 Accent 2" w:uiPriority="49"/>
+    <w:lsdException w:name="Grid Table 5 Dark Accent 2" w:uiPriority="50"/>
+    <w:lsdException w:name="Grid Table 6 Colorful Accent 2" w:uiPriority="51"/>
+    <w:lsdException w:name="Grid Table 7 Colorful Accent 2" w:uiPriority="52"/>
+    <w:lsdException w:name="Grid Table 1 Light Accent 3" w:uiPriority="46"/>
+    <w:lsdException w:name="Grid Table 2 Accent 3" w:uiPriority="47"/>
+    <w:lsdException w:name="Grid Table 3 Accent 3" w:uiPriority="48"/>
+    <w:lsdException w:name="Grid Table 4 Accent 3" w:uiPriority="49"/>
+    <w:lsdException w:name="Grid Table 5 Dark Accent 3" w:uiPriority="50"/>
+    <w:lsdException w:name="Grid Table 6 Colorful Accent 3" w:uiPriority="51"/>
+    <w:lsdException w:name="Grid Table 7 Colorful Accent 3" w:uiPriority="52"/>
+    <w:lsdException w:name="Grid Table 1 Light Accent 4" w:uiPriority="46"/>
+    <w:lsdException w:name="Grid Table 2 Accent 4" w:uiPriority="47"/>
+    <w:lsdException w:name="Grid Table 3 Accent 4" w:uiPriority="48"/>
+    <w:lsdException w:name="Grid Table 4 Accent 4" w:uiPriority="49"/>
+    <w:lsdException w:name="Grid Table 5 Dark Accent 4" w:uiPriority="50"/>
+    <w:lsdException w:name="Grid Table 6 Colorful Accent 4" w:uiPriority="51"/>
+    <w:lsdException w:name="Grid Table 7 Colorful Accent 4" w:uiPriority="52"/>
+    <w:lsdException w:name="Grid Table 1 Light Accent 5" w:uiPriority="46"/>
+    <w:lsdException w:name="Grid Table 2 Accent 5" w:uiPriority="47"/>
+    <w:lsdException w:name="Grid Table 3 Accent 5" w:uiPriority="48"/>
+    <w:lsdException w:name="Grid Table 4 Accent 5" w:uiPriority="49"/>
+    <w:lsdException w:name="Grid Table 5 Dark Accent 5" w:uiPriority="50"/>
+    <w:lsdException w:name="Grid Table 6 Colorful Accent 5" w:uiPriority="51"/>
+    <w:lsdException w:name="Grid Table 7 Colorful Accent 5" w:uiPriority="52"/>
+    <w:lsdException w:name="Grid Table 1 Light Accent 6" w:uiPriority="46"/>
+    <w:lsdException w:name="Grid Table 2 Accent 6" w:uiPriority="47"/>
+    <w:lsdException w:name="Grid Table 3 Accent 6" w:uiPriority="48"/>
+    <w:lsdException w:name="Grid Table 4 Accent 6" w:uiPriority="49"/>
+    <w:lsdException w:name="Grid Table 5 Dark Accent 6" w:uiPriority="50"/>
+    <w:lsdException w:name="Grid Table 6 Colorful Accent 6" w:uiPriority="51"/>
+    <w:lsdException w:name="Grid Table 7 Colorful Accent 6" w:uiPriority="52"/>
+    <w:lsdException w:name="List Table 1 Light" w:uiPriority="46"/>
+    <w:lsdException w:name="List Table 2" w:uiPriority="47"/>
+    <w:lsdException w:name="List Table 3" w:uiPriority="48"/>
+    <w:lsdException w:name="List Table 4" w:uiPriority="49"/>
+    <w:lsdException w:name="List Table 5 Dark" w:uiPriority="50"/>
+    <w:lsdException w:name="List Table 6 Colorful" w:uiPriority="51"/>
+    <w:lsdException w:name="List Table 7 Colorful" w:uiPriority="52"/>
+    <w:lsdException w:name="List Table 1 Light Accent 1" w:uiPriority="46"/>
+    <w:lsdException w:name="List Table 2 Accent 1" w:uiPriority="47"/>
+    <w:lsdException w:name="List Table 3 Accent 1" w:uiPriority="48"/>
+    <w:lsdException w:name="List Table 4 Accent 1" w:uiPriority="49"/>
+    <w:lsdException w:name="List Table 5 Dark Accent 1" w:uiPriority="50"/>
+    <w:lsdException w:name="List Table 6 Colorful Accent 1" w:uiPriority="51"/>
+    <w:lsdException w:name="List Table 7 Colorful Accent 1" w:uiPriority="52"/>
+    <w:lsdException w:name="List Table 1 Light Accent 2" w:uiPriority="46"/>
+    <w:lsdException w:name="List Table 2 Accent 2" w:uiPriority="47"/>
+    <w:lsdException w:name="List Table 3 Accent 2" w:uiPriority="48"/>
+    <w:lsdException w:name="List Table 4 Accent 2" w:uiPriority="49"/>
+    <w:lsdException w:name="List Table 5 Dark Accent 2" w:uiPriority="50"/>
+    <w:lsdException w:name="List Table 6 Colorful Accent 2" w:uiPriority="51"/>
+    <w:lsdException w:name="List Table 7 Colorful Accent 2" w:uiPriority="52"/>
+    <w:lsdException w:name="List Table 1 Light Accent 3" w:uiPriority="46"/>
+    <w:lsdException w:name="List Table 2 Accent 3" w:uiPriority="47"/>
+    <w:lsdException w:name="List Table 3 Accent 3" w:uiPriority="48"/>
+    <w:lsdException w:name="List Table 4 Accent 3" w:uiPriority="49"/>
+    <w:lsdException w:name="List Table 5 Dark Accent 3" w:uiPriority="50"/>
+    <w:lsdException w:name="List Table 6 Colorful Accent 3" w:uiPriority="51"/>
+    <w:lsdException w:name="List Table 7 Colorful Accent 3" w:uiPriority="52"/>
+    <w:lsdException w:name="List Table 1 Light Accent 4" w:uiPriority="46"/>
+    <w:lsdException w:name="List Table 2 Accent 4" w:uiPriority="47"/>
+    <w:lsdException w:name="List Table 3 Accent 4" w:uiPriority="48"/>
+    <w:lsdException w:name="List Table 4 Accent 4" w:uiPriority="49"/>
+    <w:lsdException w:name="List Table 5 Dark Accent 4" w:uiPriority="50"/>
+    <w:lsdException w:name="List Table 6 Colorful Accent 4" w:uiPriority="51"/>
+    <w:lsdException w:name="List Table 7 Colorful Accent 4" w:uiPriority="52"/>
+    <w:lsdException w:name="List Table 1 Light Accent 5" w:uiPriority="46"/>
+    <w:lsdException w:name="List Table 2 Accent 5" w:uiPriority="47"/>
+    <w:lsdException w:name="List Table 3 Accent 5" w:uiPriority="48"/>
+    <w:lsdException w:name="List Table 4 Accent 5" w:uiPriority="49"/>
+    <w:lsdException w:name="List Table 5 Dark Accent 5" w:uiPriority="50"/>
+    <w:lsdException w:name="List Table 6 Colorful Accent 5" w:uiPriority="51"/>
+    <w:lsdException w:name="List Table 7 Colorful Accent 5" w:uiPriority="52"/>
+    <w:lsdException w:name="List Table 1 Light Accent 6" w:uiPriority="46"/>
+    <w:lsdException w:name="List Table 2 Accent 6" w:uiPriority="47"/>
+    <w:lsdException w:name="List Table 3 Accent 6" w:uiPriority="48"/>
+    <w:lsdException w:name="List Table 4 Accent 6" w:uiPriority="49"/>
+    <w:lsdException w:name="List Table 5 Dark Accent 6" w:uiPriority="50"/>
+    <w:lsdException w:name="List Table 6 Colorful Accent 6" w:uiPriority="51"/>
+    <w:lsdException w:name="List Table 7 Colorful Accent 6" w:uiPriority="52"/>
+    <w:lsdException w:name="Mention" w:semiHidden="1" w:unhideWhenUsed="1"/>
+    <w:lsdException w:name="Smart Hyperlink" w:semiHidden="1" w:unhideWhenUsed="1"/>
+    <w:lsdException w:name="Hashtag" w:semiHidden="1" w:unhideWhenUsed="1"/>
+    <w:lsdException w:name="Unresolved Mention" w:semiHidden="1" w:unhideWhenUsed="1"/>
+    <w:lsdException w:name="Smart Link" w:semiHidden="1" w:unhideWhenUsed="1"/>
   </w:latentStyles>
   <w:style w:type="paragraph" w:default="1" w:styleId="Standaard">
     <w:name w:val="Normal"/>

--- a/Start monolugue.docx
+++ b/Start monolugue.docx
@@ -1,6 +1,6 @@
 
 <file path=word/document.xml><?xml version="1.0" encoding="utf-8"?>
-<w:document xmlns:wpc="http://schemas.microsoft.com/office/word/2010/wordprocessingCanvas" xmlns:cx="http://schemas.microsoft.com/office/drawing/2014/chartex" xmlns:cx1="http://schemas.microsoft.com/office/drawing/2015/9/8/chartex" xmlns:cx2="http://schemas.microsoft.com/office/drawing/2015/10/21/chartex" xmlns:cx3="http://schemas.microsoft.com/office/drawing/2016/5/9/chartex" xmlns:cx4="http://schemas.microsoft.com/office/drawing/2016/5/10/chartex" xmlns:cx5="http://schemas.microsoft.com/office/drawing/2016/5/11/chartex" xmlns:cx6="http://schemas.microsoft.com/office/drawing/2016/5/12/chartex" xmlns:cx7="http://schemas.microsoft.com/office/drawing/2016/5/13/chartex" xmlns:cx8="http://schemas.microsoft.com/office/drawing/2016/5/14/chartex" xmlns:mc="http://schemas.openxmlformats.org/markup-compatibility/2006" xmlns:aink="http://schemas.microsoft.com/office/drawing/2016/ink" xmlns:am3d="http://schemas.microsoft.com/office/drawing/2017/model3d" xmlns:o="urn:schemas-microsoft-com:office:office" xmlns:oel="http://schemas.microsoft.com/office/2019/extlst" xmlns:r="http://schemas.openxmlformats.org/officeDocument/2006/relationships" xmlns:m="http://schemas.openxmlformats.org/officeDocument/2006/math" xmlns:v="urn:schemas-microsoft-com:vml" xmlns:wp14="http://schemas.microsoft.com/office/word/2010/wordprocessingDrawing" xmlns:wp="http://schemas.openxmlformats.org/drawingml/2006/wordprocessingDrawing" xmlns:w10="urn:schemas-microsoft-com:office:word" xmlns:w="http://schemas.openxmlformats.org/wordprocessingml/2006/main" xmlns:w14="http://schemas.microsoft.com/office/word/2010/wordml" xmlns:w15="http://schemas.microsoft.com/office/word/2012/wordml" xmlns:w16cex="http://schemas.microsoft.com/office/word/2018/wordml/cex" xmlns:w16cid="http://schemas.microsoft.com/office/word/2016/wordml/cid" xmlns:w16="http://schemas.microsoft.com/office/word/2018/wordml" xmlns:w16sdtdh="http://schemas.microsoft.com/office/word/2020/wordml/sdtdatahash" xmlns:w16se="http://schemas.microsoft.com/office/word/2015/wordml/symex" xmlns:wpg="http://schemas.microsoft.com/office/word/2010/wordprocessingGroup" xmlns:wpi="http://schemas.microsoft.com/office/word/2010/wordprocessingInk" xmlns:wne="http://schemas.microsoft.com/office/word/2006/wordml" xmlns:wps="http://schemas.microsoft.com/office/word/2010/wordprocessingShape" mc:Ignorable="w14 w15 w16se w16cid w16 w16cex w16sdtdh wp14">
+<w:document xmlns:wpc="http://schemas.microsoft.com/office/word/2010/wordprocessingCanvas" xmlns:mc="http://schemas.openxmlformats.org/markup-compatibility/2006" xmlns:o="urn:schemas-microsoft-com:office:office" xmlns:r="http://schemas.openxmlformats.org/officeDocument/2006/relationships" xmlns:m="http://schemas.openxmlformats.org/officeDocument/2006/math" xmlns:v="urn:schemas-microsoft-com:vml" xmlns:wp14="http://schemas.microsoft.com/office/word/2010/wordprocessingDrawing" xmlns:wp="http://schemas.openxmlformats.org/drawingml/2006/wordprocessingDrawing" xmlns:w10="urn:schemas-microsoft-com:office:word" xmlns:w="http://schemas.openxmlformats.org/wordprocessingml/2006/main" xmlns:w14="http://schemas.microsoft.com/office/word/2010/wordml" xmlns:wpg="http://schemas.microsoft.com/office/word/2010/wordprocessingGroup" xmlns:wpi="http://schemas.microsoft.com/office/word/2010/wordprocessingInk" xmlns:wne="http://schemas.microsoft.com/office/word/2006/wordml" xmlns:wps="http://schemas.microsoft.com/office/word/2010/wordprocessingShape" mc:Ignorable="w14 wp14">
   <w:body>
     <w:p>
       <w:pPr>
@@ -21,11 +21,33 @@
           <w:lang w:val="en-US"/>
         </w:rPr>
       </w:pPr>
-      <w:r>
-        <w:rPr>
-          <w:lang w:val="en-US"/>
-        </w:rPr>
-        <w:t>Panandroid: Hey there! I’m Panandroid.</w:t>
+      <w:proofErr w:type="spellStart"/>
+      <w:r>
+        <w:rPr>
+          <w:lang w:val="en-US"/>
+        </w:rPr>
+        <w:t>Panandroid</w:t>
+      </w:r>
+      <w:proofErr w:type="spellEnd"/>
+      <w:r>
+        <w:rPr>
+          <w:lang w:val="en-US"/>
+        </w:rPr>
+        <w:t xml:space="preserve">: Hey there! I’m </w:t>
+      </w:r>
+      <w:proofErr w:type="spellStart"/>
+      <w:r>
+        <w:rPr>
+          <w:lang w:val="en-US"/>
+        </w:rPr>
+        <w:t>Panandroid</w:t>
+      </w:r>
+      <w:proofErr w:type="spellEnd"/>
+      <w:r>
+        <w:rPr>
+          <w:lang w:val="en-US"/>
+        </w:rPr>
+        <w:t>.</w:t>
       </w:r>
     </w:p>
     <w:p>
@@ -38,8 +60,16 @@
         <w:rPr>
           <w:lang w:val="en-US"/>
         </w:rPr>
-        <w:t>You: Oh. Hey. I’m uhh</w:t>
-      </w:r>
+        <w:t xml:space="preserve">You: Oh. Hey. I’m </w:t>
+      </w:r>
+      <w:proofErr w:type="spellStart"/>
+      <w:r>
+        <w:rPr>
+          <w:lang w:val="en-US"/>
+        </w:rPr>
+        <w:t>uhh</w:t>
+      </w:r>
+      <w:proofErr w:type="spellEnd"/>
       <w:r>
         <w:rPr>
           <w:lang w:val="en-US"/>
@@ -71,11 +101,19 @@
           <w:lang w:val="en-US"/>
         </w:rPr>
       </w:pPr>
-      <w:r>
-        <w:rPr>
-          <w:lang w:val="en-US"/>
-        </w:rPr>
-        <w:t>Panandroid: Aha!, you don’t</w:t>
+      <w:proofErr w:type="spellStart"/>
+      <w:r>
+        <w:rPr>
+          <w:lang w:val="en-US"/>
+        </w:rPr>
+        <w:t>Panandroid</w:t>
+      </w:r>
+      <w:proofErr w:type="spellEnd"/>
+      <w:r>
+        <w:rPr>
+          <w:lang w:val="en-US"/>
+        </w:rPr>
+        <w:t>: Aha!, you don’t</w:t>
       </w:r>
       <w:r>
         <w:rPr>
@@ -106,7 +144,19 @@
         <w:rPr>
           <w:lang w:val="en-US"/>
         </w:rPr>
-        <w:t>{name}: Well I guess you can call me {name} from now on!</w:t>
+        <w:t xml:space="preserve">{name}: Well I guess you can call me </w:t>
+      </w:r>
+      <w:r>
+        <w:rPr>
+          <w:lang w:val="en-US"/>
+        </w:rPr>
+        <w:t>[Enter name]</w:t>
+      </w:r>
+      <w:r>
+        <w:rPr>
+          <w:lang w:val="en-US"/>
+        </w:rPr>
+        <w:t>{name} from now on!</w:t>
       </w:r>
     </w:p>
     <w:p>
@@ -115,11 +165,19 @@
           <w:lang w:val="en-US"/>
         </w:rPr>
       </w:pPr>
-      <w:r>
-        <w:rPr>
-          <w:lang w:val="en-US"/>
-        </w:rPr>
-        <w:t>Panandroid: And to answer your first question, you’re in space! Isn’t that exciting!</w:t>
+      <w:proofErr w:type="spellStart"/>
+      <w:r>
+        <w:rPr>
+          <w:lang w:val="en-US"/>
+        </w:rPr>
+        <w:t>Panandroid</w:t>
+      </w:r>
+      <w:proofErr w:type="spellEnd"/>
+      <w:r>
+        <w:rPr>
+          <w:lang w:val="en-US"/>
+        </w:rPr>
+        <w:t>: And to answer your first question, you’re in space! Isn’t that exciting!</w:t>
       </w:r>
     </w:p>
     <w:p>
@@ -146,6 +204,69 @@
         </w:rPr>
         <w:t xml:space="preserve"> </w:t>
       </w:r>
+      <w:r>
+        <w:rPr>
+          <w:lang w:val="en-US"/>
+        </w:rPr>
+        <w:t>Not really..</w:t>
+      </w:r>
+    </w:p>
+    <w:p>
+      <w:pPr>
+        <w:rPr>
+          <w:lang w:val="en-US"/>
+        </w:rPr>
+      </w:pPr>
+      <w:proofErr w:type="spellStart"/>
+      <w:r>
+        <w:rPr>
+          <w:lang w:val="en-US"/>
+        </w:rPr>
+        <w:t>Panandroid</w:t>
+      </w:r>
+      <w:proofErr w:type="spellEnd"/>
+      <w:r>
+        <w:rPr>
+          <w:lang w:val="en-US"/>
+        </w:rPr>
+        <w:t>: Here’s a quick rundown! You are a human, there was an apocalypse on earth. You were sent to space in this rocket and with that you are the last human alive. I’m here to guide you on your adventure to build a new earth and to create new human life!</w:t>
+      </w:r>
+    </w:p>
+    <w:p>
+      <w:pPr>
+        <w:rPr>
+          <w:lang w:val="en-US"/>
+        </w:rPr>
+      </w:pPr>
+      <w:r>
+        <w:rPr>
+          <w:lang w:val="en-US"/>
+        </w:rPr>
+        <w:t>{name}: Wow.. ok.. That’s a lot of information. [Choose between: I understand/I don’t understand]</w:t>
+      </w:r>
+    </w:p>
+    <w:p>
+      <w:pPr>
+        <w:rPr>
+          <w:lang w:val="en-US"/>
+        </w:rPr>
+      </w:pPr>
+      <w:proofErr w:type="spellStart"/>
+      <w:r>
+        <w:rPr>
+          <w:lang w:val="en-US"/>
+        </w:rPr>
+        <w:t>Panandroid</w:t>
+      </w:r>
+      <w:proofErr w:type="spellEnd"/>
+      <w:r>
+        <w:rPr>
+          <w:lang w:val="en-US"/>
+        </w:rPr>
+        <w:t>: Great! But first things first, Take a look at this map [Show map on screen]. See that [Icon?], that’s you. Now I need you to navigate to that grey planet over there[Show planet. FE: Switch between bigger and smaller]</w:t>
+      </w:r>
+      <w:bookmarkStart w:id="0" w:name="_GoBack"/>
+      <w:bookmarkEnd w:id="0"/>
     </w:p>
     <w:sectPr>
       <w:pgSz w:w="11906" w:h="16838"/>
@@ -158,7 +279,7 @@
 </file>
 
 <file path=word/styles.xml><?xml version="1.0" encoding="utf-8"?>
-<w:styles xmlns:mc="http://schemas.openxmlformats.org/markup-compatibility/2006" xmlns:r="http://schemas.openxmlformats.org/officeDocument/2006/relationships" xmlns:w="http://schemas.openxmlformats.org/wordprocessingml/2006/main" xmlns:w14="http://schemas.microsoft.com/office/word/2010/wordml" xmlns:w15="http://schemas.microsoft.com/office/word/2012/wordml" xmlns:w16cex="http://schemas.microsoft.com/office/word/2018/wordml/cex" xmlns:w16cid="http://schemas.microsoft.com/office/word/2016/wordml/cid" xmlns:w16="http://schemas.microsoft.com/office/word/2018/wordml" xmlns:w16sdtdh="http://schemas.microsoft.com/office/word/2020/wordml/sdtdatahash" xmlns:w16se="http://schemas.microsoft.com/office/word/2015/wordml/symex" mc:Ignorable="w14 w15 w16se w16cid w16 w16cex w16sdtdh">
+<w:styles xmlns:mc="http://schemas.openxmlformats.org/markup-compatibility/2006" xmlns:r="http://schemas.openxmlformats.org/officeDocument/2006/relationships" xmlns:w="http://schemas.openxmlformats.org/wordprocessingml/2006/main" xmlns:w14="http://schemas.microsoft.com/office/word/2010/wordml" mc:Ignorable="w14">
   <w:docDefaults>
     <w:rPrDefault>
       <w:rPr>
@@ -174,383 +295,334 @@
       </w:pPr>
     </w:pPrDefault>
   </w:docDefaults>
-  <w:latentStyles w:defLockedState="0" w:defUIPriority="99" w:defSemiHidden="0" w:defUnhideWhenUsed="0" w:defQFormat="0" w:count="376">
-    <w:lsdException w:name="Normal" w:uiPriority="0" w:qFormat="1"/>
-    <w:lsdException w:name="heading 1" w:uiPriority="9" w:qFormat="1"/>
-    <w:lsdException w:name="heading 2" w:semiHidden="1" w:uiPriority="9" w:unhideWhenUsed="1" w:qFormat="1"/>
-    <w:lsdException w:name="heading 3" w:semiHidden="1" w:uiPriority="9" w:unhideWhenUsed="1" w:qFormat="1"/>
-    <w:lsdException w:name="heading 4" w:semiHidden="1" w:uiPriority="9" w:unhideWhenUsed="1" w:qFormat="1"/>
-    <w:lsdException w:name="heading 5" w:semiHidden="1" w:uiPriority="9" w:unhideWhenUsed="1" w:qFormat="1"/>
-    <w:lsdException w:name="heading 6" w:semiHidden="1" w:uiPriority="9" w:unhideWhenUsed="1" w:qFormat="1"/>
-    <w:lsdException w:name="heading 7" w:semiHidden="1" w:uiPriority="9" w:unhideWhenUsed="1" w:qFormat="1"/>
-    <w:lsdException w:name="heading 8" w:semiHidden="1" w:uiPriority="9" w:unhideWhenUsed="1" w:qFormat="1"/>
-    <w:lsdException w:name="heading 9" w:semiHidden="1" w:uiPriority="9" w:unhideWhenUsed="1" w:qFormat="1"/>
-    <w:lsdException w:name="index 1" w:semiHidden="1" w:unhideWhenUsed="1"/>
-    <w:lsdException w:name="index 2" w:semiHidden="1" w:unhideWhenUsed="1"/>
-    <w:lsdException w:name="index 3" w:semiHidden="1" w:unhideWhenUsed="1"/>
-    <w:lsdException w:name="index 4" w:semiHidden="1" w:unhideWhenUsed="1"/>
-    <w:lsdException w:name="index 5" w:semiHidden="1" w:unhideWhenUsed="1"/>
-    <w:lsdException w:name="index 6" w:semiHidden="1" w:unhideWhenUsed="1"/>
-    <w:lsdException w:name="index 7" w:semiHidden="1" w:unhideWhenUsed="1"/>
-    <w:lsdException w:name="index 8" w:semiHidden="1" w:unhideWhenUsed="1"/>
-    <w:lsdException w:name="index 9" w:semiHidden="1" w:unhideWhenUsed="1"/>
-    <w:lsdException w:name="toc 1" w:semiHidden="1" w:uiPriority="39" w:unhideWhenUsed="1"/>
-    <w:lsdException w:name="toc 2" w:semiHidden="1" w:uiPriority="39" w:unhideWhenUsed="1"/>
-    <w:lsdException w:name="toc 3" w:semiHidden="1" w:uiPriority="39" w:unhideWhenUsed="1"/>
-    <w:lsdException w:name="toc 4" w:semiHidden="1" w:uiPriority="39" w:unhideWhenUsed="1"/>
-    <w:lsdException w:name="toc 5" w:semiHidden="1" w:uiPriority="39" w:unhideWhenUsed="1"/>
-    <w:lsdException w:name="toc 6" w:semiHidden="1" w:uiPriority="39" w:unhideWhenUsed="1"/>
-    <w:lsdException w:name="toc 7" w:semiHidden="1" w:uiPriority="39" w:unhideWhenUsed="1"/>
-    <w:lsdException w:name="toc 8" w:semiHidden="1" w:uiPriority="39" w:unhideWhenUsed="1"/>
-    <w:lsdException w:name="toc 9" w:semiHidden="1" w:uiPriority="39" w:unhideWhenUsed="1"/>
-    <w:lsdException w:name="Normal Indent" w:semiHidden="1" w:unhideWhenUsed="1"/>
-    <w:lsdException w:name="footnote text" w:semiHidden="1" w:unhideWhenUsed="1"/>
-    <w:lsdException w:name="annotation text" w:semiHidden="1" w:unhideWhenUsed="1"/>
-    <w:lsdException w:name="header" w:semiHidden="1" w:unhideWhenUsed="1"/>
-    <w:lsdException w:name="footer" w:semiHidden="1" w:unhideWhenUsed="1"/>
-    <w:lsdException w:name="index heading" w:semiHidden="1" w:unhideWhenUsed="1"/>
-    <w:lsdException w:name="caption" w:semiHidden="1" w:uiPriority="35" w:unhideWhenUsed="1" w:qFormat="1"/>
-    <w:lsdException w:name="table of figures" w:semiHidden="1" w:unhideWhenUsed="1"/>
-    <w:lsdException w:name="envelope address" w:semiHidden="1" w:unhideWhenUsed="1"/>
-    <w:lsdException w:name="envelope return" w:semiHidden="1" w:unhideWhenUsed="1"/>
-    <w:lsdException w:name="footnote reference" w:semiHidden="1" w:unhideWhenUsed="1"/>
-    <w:lsdException w:name="annotation reference" w:semiHidden="1" w:unhideWhenUsed="1"/>
-    <w:lsdException w:name="line number" w:semiHidden="1" w:unhideWhenUsed="1"/>
-    <w:lsdException w:name="page number" w:semiHidden="1" w:unhideWhenUsed="1"/>
-    <w:lsdException w:name="endnote reference" w:semiHidden="1" w:unhideWhenUsed="1"/>
-    <w:lsdException w:name="endnote text" w:semiHidden="1" w:unhideWhenUsed="1"/>
-    <w:lsdException w:name="table of authorities" w:semiHidden="1" w:unhideWhenUsed="1"/>
-    <w:lsdException w:name="macro" w:semiHidden="1" w:unhideWhenUsed="1"/>
-    <w:lsdException w:name="toa heading" w:semiHidden="1" w:unhideWhenUsed="1"/>
-    <w:lsdException w:name="List" w:semiHidden="1" w:unhideWhenUsed="1"/>
-    <w:lsdException w:name="List Bullet" w:semiHidden="1" w:unhideWhenUsed="1"/>
-    <w:lsdException w:name="List Number" w:semiHidden="1" w:unhideWhenUsed="1"/>
-    <w:lsdException w:name="List 2" w:semiHidden="1" w:unhideWhenUsed="1"/>
-    <w:lsdException w:name="List 3" w:semiHidden="1" w:unhideWhenUsed="1"/>
-    <w:lsdException w:name="List 4" w:semiHidden="1" w:unhideWhenUsed="1"/>
-    <w:lsdException w:name="List 5" w:semiHidden="1" w:unhideWhenUsed="1"/>
-    <w:lsdException w:name="List Bullet 2" w:semiHidden="1" w:unhideWhenUsed="1"/>
-    <w:lsdException w:name="List Bullet 3" w:semiHidden="1" w:unhideWhenUsed="1"/>
-    <w:lsdException w:name="List Bullet 4" w:semiHidden="1" w:unhideWhenUsed="1"/>
-    <w:lsdException w:name="List Bullet 5" w:semiHidden="1" w:unhideWhenUsed="1"/>
-    <w:lsdException w:name="List Number 2" w:semiHidden="1" w:unhideWhenUsed="1"/>
-    <w:lsdException w:name="List Number 3" w:semiHidden="1" w:unhideWhenUsed="1"/>
-    <w:lsdException w:name="List Number 4" w:semiHidden="1" w:unhideWhenUsed="1"/>
-    <w:lsdException w:name="List Number 5" w:semiHidden="1" w:unhideWhenUsed="1"/>
-    <w:lsdException w:name="Title" w:uiPriority="10" w:qFormat="1"/>
-    <w:lsdException w:name="Closing" w:semiHidden="1" w:unhideWhenUsed="1"/>
-    <w:lsdException w:name="Signature" w:semiHidden="1" w:unhideWhenUsed="1"/>
-    <w:lsdException w:name="Default Paragraph Font" w:semiHidden="1" w:uiPriority="1" w:unhideWhenUsed="1"/>
-    <w:lsdException w:name="Body Text" w:semiHidden="1" w:unhideWhenUsed="1"/>
-    <w:lsdException w:name="Body Text Indent" w:semiHidden="1" w:unhideWhenUsed="1"/>
-    <w:lsdException w:name="List Continue" w:semiHidden="1" w:unhideWhenUsed="1"/>
-    <w:lsdException w:name="List Continue 2" w:semiHidden="1" w:unhideWhenUsed="1"/>
-    <w:lsdException w:name="List Continue 3" w:semiHidden="1" w:unhideWhenUsed="1"/>
-    <w:lsdException w:name="List Continue 4" w:semiHidden="1" w:unhideWhenUsed="1"/>
-    <w:lsdException w:name="List Continue 5" w:semiHidden="1" w:unhideWhenUsed="1"/>
-    <w:lsdException w:name="Message Header" w:semiHidden="1" w:unhideWhenUsed="1"/>
-    <w:lsdException w:name="Subtitle" w:uiPriority="11" w:qFormat="1"/>
-    <w:lsdException w:name="Salutation" w:semiHidden="1" w:unhideWhenUsed="1"/>
-    <w:lsdException w:name="Date" w:semiHidden="1" w:unhideWhenUsed="1"/>
-    <w:lsdException w:name="Body Text First Indent" w:semiHidden="1" w:unhideWhenUsed="1"/>
-    <w:lsdException w:name="Body Text First Indent 2" w:semiHidden="1" w:unhideWhenUsed="1"/>
-    <w:lsdException w:name="Note Heading" w:semiHidden="1" w:unhideWhenUsed="1"/>
-    <w:lsdException w:name="Body Text 2" w:semiHidden="1" w:unhideWhenUsed="1"/>
-    <w:lsdException w:name="Body Text 3" w:semiHidden="1" w:unhideWhenUsed="1"/>
-    <w:lsdException w:name="Body Text Indent 2" w:semiHidden="1" w:unhideWhenUsed="1"/>
-    <w:lsdException w:name="Body Text Indent 3" w:semiHidden="1" w:unhideWhenUsed="1"/>
-    <w:lsdException w:name="Block Text" w:semiHidden="1" w:unhideWhenUsed="1"/>
-    <w:lsdException w:name="Hyperlink" w:semiHidden="1" w:unhideWhenUsed="1"/>
-    <w:lsdException w:name="FollowedHyperlink" w:semiHidden="1" w:unhideWhenUsed="1"/>
-    <w:lsdException w:name="Strong" w:uiPriority="22" w:qFormat="1"/>
-    <w:lsdException w:name="Emphasis" w:uiPriority="20" w:qFormat="1"/>
-    <w:lsdException w:name="Document Map" w:semiHidden="1" w:unhideWhenUsed="1"/>
-    <w:lsdException w:name="Plain Text" w:semiHidden="1" w:unhideWhenUsed="1"/>
-    <w:lsdException w:name="E-mail Signature" w:semiHidden="1" w:unhideWhenUsed="1"/>
-    <w:lsdException w:name="HTML Top of Form" w:semiHidden="1" w:unhideWhenUsed="1"/>
-    <w:lsdException w:name="HTML Bottom of Form" w:semiHidden="1" w:unhideWhenUsed="1"/>
-    <w:lsdException w:name="Normal (Web)" w:semiHidden="1" w:unhideWhenUsed="1"/>
-    <w:lsdException w:name="HTML Acronym" w:semiHidden="1" w:unhideWhenUsed="1"/>
-    <w:lsdException w:name="HTML Address" w:semiHidden="1" w:unhideWhenUsed="1"/>
-    <w:lsdException w:name="HTML Cite" w:semiHidden="1" w:unhideWhenUsed="1"/>
-    <w:lsdException w:name="HTML Code" w:semiHidden="1" w:unhideWhenUsed="1"/>
-    <w:lsdException w:name="HTML Definition" w:semiHidden="1" w:unhideWhenUsed="1"/>
-    <w:lsdException w:name="HTML Keyboard" w:semiHidden="1" w:unhideWhenUsed="1"/>
-    <w:lsdException w:name="HTML Preformatted" w:semiHidden="1" w:unhideWhenUsed="1"/>
-    <w:lsdException w:name="HTML Sample" w:semiHidden="1" w:unhideWhenUsed="1"/>
-    <w:lsdException w:name="HTML Typewriter" w:semiHidden="1" w:unhideWhenUsed="1"/>
-    <w:lsdException w:name="HTML Variable" w:semiHidden="1" w:unhideWhenUsed="1"/>
-    <w:lsdException w:name="Normal Table" w:semiHidden="1" w:unhideWhenUsed="1"/>
-    <w:lsdException w:name="annotation subject" w:semiHidden="1" w:unhideWhenUsed="1"/>
-    <w:lsdException w:name="No List" w:semiHidden="1" w:unhideWhenUsed="1"/>
-    <w:lsdException w:name="Outline List 1" w:semiHidden="1" w:unhideWhenUsed="1"/>
-    <w:lsdException w:name="Outline List 2" w:semiHidden="1" w:unhideWhenUsed="1"/>
-    <w:lsdException w:name="Outline List 3" w:semiHidden="1" w:unhideWhenUsed="1"/>
-    <w:lsdException w:name="Table Simple 1" w:semiHidden="1" w:unhideWhenUsed="1"/>
-    <w:lsdException w:name="Table Simple 2" w:semiHidden="1" w:unhideWhenUsed="1"/>
-    <w:lsdException w:name="Table Simple 3" w:semiHidden="1" w:unhideWhenUsed="1"/>
-    <w:lsdException w:name="Table Classic 1" w:semiHidden="1" w:unhideWhenUsed="1"/>
-    <w:lsdException w:name="Table Classic 2" w:semiHidden="1" w:unhideWhenUsed="1"/>
-    <w:lsdException w:name="Table Classic 3" w:semiHidden="1" w:unhideWhenUsed="1"/>
-    <w:lsdException w:name="Table Classic 4" w:semiHidden="1" w:unhideWhenUsed="1"/>
-    <w:lsdException w:name="Table Colorful 1" w:semiHidden="1" w:unhideWhenUsed="1"/>
-    <w:lsdException w:name="Table Colorful 2" w:semiHidden="1" w:unhideWhenUsed="1"/>
-    <w:lsdException w:name="Table Colorful 3" w:semiHidden="1" w:unhideWhenUsed="1"/>
-    <w:lsdException w:name="Table Columns 1" w:semiHidden="1" w:unhideWhenUsed="1"/>
-    <w:lsdException w:name="Table Columns 2" w:semiHidden="1" w:unhideWhenUsed="1"/>
-    <w:lsdException w:name="Table Columns 3" w:semiHidden="1" w:unhideWhenUsed="1"/>
-    <w:lsdException w:name="Table Columns 4" w:semiHidden="1" w:unhideWhenUsed="1"/>
-    <w:lsdException w:name="Table Columns 5" w:semiHidden="1" w:unhideWhenUsed="1"/>
-    <w:lsdException w:name="Table Grid 1" w:semiHidden="1" w:unhideWhenUsed="1"/>
-    <w:lsdException w:name="Table Grid 2" w:semiHidden="1" w:unhideWhenUsed="1"/>
-    <w:lsdException w:name="Table Grid 3" w:semiHidden="1" w:unhideWhenUsed="1"/>
-    <w:lsdException w:name="Table Grid 4" w:semiHidden="1" w:unhideWhenUsed="1"/>
-    <w:lsdException w:name="Table Grid 5" w:semiHidden="1" w:unhideWhenUsed="1"/>
-    <w:lsdException w:name="Table Grid 6" w:semiHidden="1" w:unhideWhenUsed="1"/>
-    <w:lsdException w:name="Table Grid 7" w:semiHidden="1" w:unhideWhenUsed="1"/>
-    <w:lsdException w:name="Table Grid 8" w:semiHidden="1" w:unhideWhenUsed="1"/>
-    <w:lsdException w:name="Table List 1" w:semiHidden="1" w:unhideWhenUsed="1"/>
-    <w:lsdException w:name="Table List 2" w:semiHidden="1" w:unhideWhenUsed="1"/>
-    <w:lsdException w:name="Table List 3" w:semiHidden="1" w:unhideWhenUsed="1"/>
-    <w:lsdException w:name="Table List 4" w:semiHidden="1" w:unhideWhenUsed="1"/>
-    <w:lsdException w:name="Table List 5" w:semiHidden="1" w:unhideWhenUsed="1"/>
-    <w:lsdException w:name="Table List 6" w:semiHidden="1" w:unhideWhenUsed="1"/>
-    <w:lsdException w:name="Table List 7" w:semiHidden="1" w:unhideWhenUsed="1"/>
-    <w:lsdException w:name="Table List 8" w:semiHidden="1" w:unhideWhenUsed="1"/>
-    <w:lsdException w:name="Table 3D effects 1" w:semiHidden="1" w:unhideWhenUsed="1"/>
-    <w:lsdException w:name="Table 3D effects 2" w:semiHidden="1" w:unhideWhenUsed="1"/>
-    <w:lsdException w:name="Table 3D effects 3" w:semiHidden="1" w:unhideWhenUsed="1"/>
-    <w:lsdException w:name="Table Contemporary" w:semiHidden="1" w:unhideWhenUsed="1"/>
-    <w:lsdException w:name="Table Elegant" w:semiHidden="1" w:unhideWhenUsed="1"/>
-    <w:lsdException w:name="Table Professional" w:semiHidden="1" w:unhideWhenUsed="1"/>
-    <w:lsdException w:name="Table Subtle 1" w:semiHidden="1" w:unhideWhenUsed="1"/>
-    <w:lsdException w:name="Table Subtle 2" w:semiHidden="1" w:unhideWhenUsed="1"/>
-    <w:lsdException w:name="Table Web 1" w:semiHidden="1" w:unhideWhenUsed="1"/>
-    <w:lsdException w:name="Table Web 2" w:semiHidden="1" w:unhideWhenUsed="1"/>
-    <w:lsdException w:name="Table Web 3" w:semiHidden="1" w:unhideWhenUsed="1"/>
-    <w:lsdException w:name="Balloon Text" w:semiHidden="1" w:unhideWhenUsed="1"/>
-    <w:lsdException w:name="Table Grid" w:semiHidden="1" w:uiPriority="59" w:unhideWhenUsed="1"/>
-    <w:lsdException w:name="Table Theme" w:semiHidden="1" w:unhideWhenUsed="1"/>
-    <w:lsdException w:name="Placeholder Text" w:semiHidden="1"/>
-    <w:lsdException w:name="No Spacing" w:uiPriority="1" w:qFormat="1"/>
-    <w:lsdException w:name="Light Shading" w:uiPriority="60"/>
-    <w:lsdException w:name="Light List" w:uiPriority="61"/>
-    <w:lsdException w:name="Light Grid" w:uiPriority="62"/>
-    <w:lsdException w:name="Medium Shading 1" w:uiPriority="63"/>
-    <w:lsdException w:name="Medium Shading 2" w:uiPriority="64"/>
-    <w:lsdException w:name="Medium List 1" w:uiPriority="65"/>
-    <w:lsdException w:name="Medium List 2" w:uiPriority="66"/>
-    <w:lsdException w:name="Medium Grid 1" w:uiPriority="67"/>
-    <w:lsdException w:name="Medium Grid 2" w:uiPriority="68"/>
-    <w:lsdException w:name="Medium Grid 3" w:uiPriority="69"/>
-    <w:lsdException w:name="Dark List" w:uiPriority="70"/>
-    <w:lsdException w:name="Colorful Shading" w:uiPriority="71"/>
-    <w:lsdException w:name="Colorful List" w:uiPriority="72"/>
-    <w:lsdException w:name="Colorful Grid" w:uiPriority="73"/>
-    <w:lsdException w:name="Light Shading Accent 1" w:uiPriority="60"/>
-    <w:lsdException w:name="Light List Accent 1" w:uiPriority="61"/>
-    <w:lsdException w:name="Light Grid Accent 1" w:uiPriority="62"/>
-    <w:lsdException w:name="Medium Shading 1 Accent 1" w:uiPriority="63"/>
-    <w:lsdException w:name="Medium Shading 2 Accent 1" w:uiPriority="64"/>
-    <w:lsdException w:name="Medium List 1 Accent 1" w:uiPriority="65"/>
-    <w:lsdException w:name="Revision" w:semiHidden="1"/>
-    <w:lsdException w:name="List Paragraph" w:uiPriority="34" w:qFormat="1"/>
-    <w:lsdException w:name="Quote" w:uiPriority="29" w:qFormat="1"/>
-    <w:lsdException w:name="Intense Quote" w:uiPriority="30" w:qFormat="1"/>
-    <w:lsdException w:name="Medium List 2 Accent 1" w:uiPriority="66"/>
-    <w:lsdException w:name="Medium Grid 1 Accent 1" w:uiPriority="67"/>
-    <w:lsdException w:name="Medium Grid 2 Accent 1" w:uiPriority="68"/>
-    <w:lsdException w:name="Medium Grid 3 Accent 1" w:uiPriority="69"/>
-    <w:lsdException w:name="Dark List Accent 1" w:uiPriority="70"/>
-    <w:lsdException w:name="Colorful Shading Accent 1" w:uiPriority="71"/>
-    <w:lsdException w:name="Colorful List Accent 1" w:uiPriority="72"/>
-    <w:lsdException w:name="Colorful Grid Accent 1" w:uiPriority="73"/>
-    <w:lsdException w:name="Light Shading Accent 2" w:uiPriority="60"/>
-    <w:lsdException w:name="Light List Accent 2" w:uiPriority="61"/>
-    <w:lsdException w:name="Light Grid Accent 2" w:uiPriority="62"/>
-    <w:lsdException w:name="Medium Shading 1 Accent 2" w:uiPriority="63"/>
-    <w:lsdException w:name="Medium Shading 2 Accent 2" w:uiPriority="64"/>
-    <w:lsdException w:name="Medium List 1 Accent 2" w:uiPriority="65"/>
-    <w:lsdException w:name="Medium List 2 Accent 2" w:uiPriority="66"/>
-    <w:lsdException w:name="Medium Grid 1 Accent 2" w:uiPriority="67"/>
-    <w:lsdException w:name="Medium Grid 2 Accent 2" w:uiPriority="68"/>
-    <w:lsdException w:name="Medium Grid 3 Accent 2" w:uiPriority="69"/>
-    <w:lsdException w:name="Dark List Accent 2" w:uiPriority="70"/>
-    <w:lsdException w:name="Colorful Shading Accent 2" w:uiPriority="71"/>
-    <w:lsdException w:name="Colorful List Accent 2" w:uiPriority="72"/>
-    <w:lsdException w:name="Colorful Grid Accent 2" w:uiPriority="73"/>
-    <w:lsdException w:name="Light Shading Accent 3" w:uiPriority="60"/>
-    <w:lsdException w:name="Light List Accent 3" w:uiPriority="61"/>
-    <w:lsdException w:name="Light Grid Accent 3" w:uiPriority="62"/>
-    <w:lsdException w:name="Medium Shading 1 Accent 3" w:uiPriority="63"/>
-    <w:lsdException w:name="Medium Shading 2 Accent 3" w:uiPriority="64"/>
-    <w:lsdException w:name="Medium List 1 Accent 3" w:uiPriority="65"/>
-    <w:lsdException w:name="Medium List 2 Accent 3" w:uiPriority="66"/>
-    <w:lsdException w:name="Medium Grid 1 Accent 3" w:uiPriority="67"/>
-    <w:lsdException w:name="Medium Grid 2 Accent 3" w:uiPriority="68"/>
-    <w:lsdException w:name="Medium Grid 3 Accent 3" w:uiPriority="69"/>
-    <w:lsdException w:name="Dark List Accent 3" w:uiPriority="70"/>
-    <w:lsdException w:name="Colorful Shading Accent 3" w:uiPriority="71"/>
-    <w:lsdException w:name="Colorful List Accent 3" w:uiPriority="72"/>
-    <w:lsdException w:name="Colorful Grid Accent 3" w:uiPriority="73"/>
-    <w:lsdException w:name="Light Shading Accent 4" w:uiPriority="60"/>
-    <w:lsdException w:name="Light List Accent 4" w:uiPriority="61"/>
-    <w:lsdException w:name="Light Grid Accent 4" w:uiPriority="62"/>
-    <w:lsdException w:name="Medium Shading 1 Accent 4" w:uiPriority="63"/>
-    <w:lsdException w:name="Medium Shading 2 Accent 4" w:uiPriority="64"/>
-    <w:lsdException w:name="Medium List 1 Accent 4" w:uiPriority="65"/>
-    <w:lsdException w:name="Medium List 2 Accent 4" w:uiPriority="66"/>
-    <w:lsdException w:name="Medium Grid 1 Accent 4" w:uiPriority="67"/>
-    <w:lsdException w:name="Medium Grid 2 Accent 4" w:uiPriority="68"/>
-    <w:lsdException w:name="Medium Grid 3 Accent 4" w:uiPriority="69"/>
-    <w:lsdException w:name="Dark List Accent 4" w:uiPriority="70"/>
-    <w:lsdException w:name="Colorful Shading Accent 4" w:uiPriority="71"/>
-    <w:lsdException w:name="Colorful List Accent 4" w:uiPriority="72"/>
-    <w:lsdException w:name="Colorful Grid Accent 4" w:uiPriority="73"/>
-    <w:lsdException w:name="Light Shading Accent 5" w:uiPriority="60"/>
-    <w:lsdException w:name="Light List Accent 5" w:uiPriority="61"/>
-    <w:lsdException w:name="Light Grid Accent 5" w:uiPriority="62"/>
-    <w:lsdException w:name="Medium Shading 1 Accent 5" w:uiPriority="63"/>
-    <w:lsdException w:name="Medium Shading 2 Accent 5" w:uiPriority="64"/>
-    <w:lsdException w:name="Medium List 1 Accent 5" w:uiPriority="65"/>
-    <w:lsdException w:name="Medium List 2 Accent 5" w:uiPriority="66"/>
-    <w:lsdException w:name="Medium Grid 1 Accent 5" w:uiPriority="67"/>
-    <w:lsdException w:name="Medium Grid 2 Accent 5" w:uiPriority="68"/>
-    <w:lsdException w:name="Medium Grid 3 Accent 5" w:uiPriority="69"/>
-    <w:lsdException w:name="Dark List Accent 5" w:uiPriority="70"/>
-    <w:lsdException w:name="Colorful Shading Accent 5" w:uiPriority="71"/>
-    <w:lsdException w:name="Colorful List Accent 5" w:uiPriority="72"/>
-    <w:lsdException w:name="Colorful Grid Accent 5" w:uiPriority="73"/>
-    <w:lsdException w:name="Light Shading Accent 6" w:uiPriority="60"/>
-    <w:lsdException w:name="Light List Accent 6" w:uiPriority="61"/>
-    <w:lsdException w:name="Light Grid Accent 6" w:uiPriority="62"/>
-    <w:lsdException w:name="Medium Shading 1 Accent 6" w:uiPriority="63"/>
-    <w:lsdException w:name="Medium Shading 2 Accent 6" w:uiPriority="64"/>
-    <w:lsdException w:name="Medium List 1 Accent 6" w:uiPriority="65"/>
-    <w:lsdException w:name="Medium List 2 Accent 6" w:uiPriority="66"/>
-    <w:lsdException w:name="Medium Grid 1 Accent 6" w:uiPriority="67"/>
-    <w:lsdException w:name="Medium Grid 2 Accent 6" w:uiPriority="68"/>
-    <w:lsdException w:name="Medium Grid 3 Accent 6" w:uiPriority="69"/>
-    <w:lsdException w:name="Dark List Accent 6" w:uiPriority="70"/>
-    <w:lsdException w:name="Colorful Shading Accent 6" w:uiPriority="71"/>
-    <w:lsdException w:name="Colorful List Accent 6" w:uiPriority="72"/>
-    <w:lsdException w:name="Colorful Grid Accent 6" w:uiPriority="73"/>
-    <w:lsdException w:name="Subtle Emphasis" w:uiPriority="19" w:qFormat="1"/>
-    <w:lsdException w:name="Intense Emphasis" w:uiPriority="21" w:qFormat="1"/>
-    <w:lsdException w:name="Subtle Reference" w:uiPriority="31" w:qFormat="1"/>
-    <w:lsdException w:name="Intense Reference" w:uiPriority="32" w:qFormat="1"/>
-    <w:lsdException w:name="Book Title" w:uiPriority="33" w:qFormat="1"/>
-    <w:lsdException w:name="Bibliography" w:semiHidden="1" w:uiPriority="37" w:unhideWhenUsed="1"/>
-    <w:lsdException w:name="TOC Heading" w:semiHidden="1" w:uiPriority="39" w:unhideWhenUsed="1" w:qFormat="1"/>
-    <w:lsdException w:name="Plain Table 1" w:uiPriority="41"/>
-    <w:lsdException w:name="Plain Table 2" w:uiPriority="42"/>
-    <w:lsdException w:name="Plain Table 3" w:uiPriority="43"/>
-    <w:lsdException w:name="Plain Table 4" w:uiPriority="44"/>
-    <w:lsdException w:name="Plain Table 5" w:uiPriority="45"/>
-    <w:lsdException w:name="Grid Table Light" w:uiPriority="40"/>
-    <w:lsdException w:name="Grid Table 1 Light" w:uiPriority="46"/>
-    <w:lsdException w:name="Grid Table 2" w:uiPriority="47"/>
-    <w:lsdException w:name="Grid Table 3" w:uiPriority="48"/>
-    <w:lsdException w:name="Grid Table 4" w:uiPriority="49"/>
-    <w:lsdException w:name="Grid Table 5 Dark" w:uiPriority="50"/>
-    <w:lsdException w:name="Grid Table 6 Colorful" w:uiPriority="51"/>
-    <w:lsdException w:name="Grid Table 7 Colorful" w:uiPriority="52"/>
-    <w:lsdException w:name="Grid Table 1 Light Accent 1" w:uiPriority="46"/>
-    <w:lsdException w:name="Grid Table 2 Accent 1" w:uiPriority="47"/>
-    <w:lsdException w:name="Grid Table 3 Accent 1" w:uiPriority="48"/>
-    <w:lsdException w:name="Grid Table 4 Accent 1" w:uiPriority="49"/>
-    <w:lsdException w:name="Grid Table 5 Dark Accent 1" w:uiPriority="50"/>
-    <w:lsdException w:name="Grid Table 6 Colorful Accent 1" w:uiPriority="51"/>
-    <w:lsdException w:name="Grid Table 7 Colorful Accent 1" w:uiPriority="52"/>
-    <w:lsdException w:name="Grid Table 1 Light Accent 2" w:uiPriority="46"/>
-    <w:lsdException w:name="Grid Table 2 Accent 2" w:uiPriority="47"/>
-    <w:lsdException w:name="Grid Table 3 Accent 2" w:uiPriority="48"/>
-    <w:lsdException w:name="Grid Table 4 Accent 2" w:uiPriority="49"/>
-    <w:lsdException w:name="Grid Table 5 Dark Accent 2" w:uiPriority="50"/>
-    <w:lsdException w:name="Grid Table 6 Colorful Accent 2" w:uiPriority="51"/>
-    <w:lsdException w:name="Grid Table 7 Colorful Accent 2" w:uiPriority="52"/>
-    <w:lsdException w:name="Grid Table 1 Light Accent 3" w:uiPriority="46"/>
-    <w:lsdException w:name="Grid Table 2 Accent 3" w:uiPriority="47"/>
-    <w:lsdException w:name="Grid Table 3 Accent 3" w:uiPriority="48"/>
-    <w:lsdException w:name="Grid Table 4 Accent 3" w:uiPriority="49"/>
-    <w:lsdException w:name="Grid Table 5 Dark Accent 3" w:uiPriority="50"/>
-    <w:lsdException w:name="Grid Table 6 Colorful Accent 3" w:uiPriority="51"/>
-    <w:lsdException w:name="Grid Table 7 Colorful Accent 3" w:uiPriority="52"/>
-    <w:lsdException w:name="Grid Table 1 Light Accent 4" w:uiPriority="46"/>
-    <w:lsdException w:name="Grid Table 2 Accent 4" w:uiPriority="47"/>
-    <w:lsdException w:name="Grid Table 3 Accent 4" w:uiPriority="48"/>
-    <w:lsdException w:name="Grid Table 4 Accent 4" w:uiPriority="49"/>
-    <w:lsdException w:name="Grid Table 5 Dark Accent 4" w:uiPriority="50"/>
-    <w:lsdException w:name="Grid Table 6 Colorful Accent 4" w:uiPriority="51"/>
-    <w:lsdException w:name="Grid Table 7 Colorful Accent 4" w:uiPriority="52"/>
-    <w:lsdException w:name="Grid Table 1 Light Accent 5" w:uiPriority="46"/>
-    <w:lsdException w:name="Grid Table 2 Accent 5" w:uiPriority="47"/>
-    <w:lsdException w:name="Grid Table 3 Accent 5" w:uiPriority="48"/>
-    <w:lsdException w:name="Grid Table 4 Accent 5" w:uiPriority="49"/>
-    <w:lsdException w:name="Grid Table 5 Dark Accent 5" w:uiPriority="50"/>
-    <w:lsdException w:name="Grid Table 6 Colorful Accent 5" w:uiPriority="51"/>
-    <w:lsdException w:name="Grid Table 7 Colorful Accent 5" w:uiPriority="52"/>
-    <w:lsdException w:name="Grid Table 1 Light Accent 6" w:uiPriority="46"/>
-    <w:lsdException w:name="Grid Table 2 Accent 6" w:uiPriority="47"/>
-    <w:lsdException w:name="Grid Table 3 Accent 6" w:uiPriority="48"/>
-    <w:lsdException w:name="Grid Table 4 Accent 6" w:uiPriority="49"/>
-    <w:lsdException w:name="Grid Table 5 Dark Accent 6" w:uiPriority="50"/>
-    <w:lsdException w:name="Grid Table 6 Colorful Accent 6" w:uiPriority="51"/>
-    <w:lsdException w:name="Grid Table 7 Colorful Accent 6" w:uiPriority="52"/>
-    <w:lsdException w:name="List Table 1 Light" w:uiPriority="46"/>
-    <w:lsdException w:name="List Table 2" w:uiPriority="47"/>
-    <w:lsdException w:name="List Table 3" w:uiPriority="48"/>
-    <w:lsdException w:name="List Table 4" w:uiPriority="49"/>
-    <w:lsdException w:name="List Table 5 Dark" w:uiPriority="50"/>
-    <w:lsdException w:name="List Table 6 Colorful" w:uiPriority="51"/>
-    <w:lsdException w:name="List Table 7 Colorful" w:uiPriority="52"/>
-    <w:lsdException w:name="List Table 1 Light Accent 1" w:uiPriority="46"/>
-    <w:lsdException w:name="List Table 2 Accent 1" w:uiPriority="47"/>
-    <w:lsdException w:name="List Table 3 Accent 1" w:uiPriority="48"/>
-    <w:lsdException w:name="List Table 4 Accent 1" w:uiPriority="49"/>
-    <w:lsdException w:name="List Table 5 Dark Accent 1" w:uiPriority="50"/>
-    <w:lsdException w:name="List Table 6 Colorful Accent 1" w:uiPriority="51"/>
-    <w:lsdException w:name="List Table 7 Colorful Accent 1" w:uiPriority="52"/>
-    <w:lsdException w:name="List Table 1 Light Accent 2" w:uiPriority="46"/>
-    <w:lsdException w:name="List Table 2 Accent 2" w:uiPriority="47"/>
-    <w:lsdException w:name="List Table 3 Accent 2" w:uiPriority="48"/>
-    <w:lsdException w:name="List Table 4 Accent 2" w:uiPriority="49"/>
-    <w:lsdException w:name="List Table 5 Dark Accent 2" w:uiPriority="50"/>
-    <w:lsdException w:name="List Table 6 Colorful Accent 2" w:uiPriority="51"/>
-    <w:lsdException w:name="List Table 7 Colorful Accent 2" w:uiPriority="52"/>
-    <w:lsdException w:name="List Table 1 Light Accent 3" w:uiPriority="46"/>
-    <w:lsdException w:name="List Table 2 Accent 3" w:uiPriority="47"/>
-    <w:lsdException w:name="List Table 3 Accent 3" w:uiPriority="48"/>
-    <w:lsdException w:name="List Table 4 Accent 3" w:uiPriority="49"/>
-    <w:lsdException w:name="List Table 5 Dark Accent 3" w:uiPriority="50"/>
-    <w:lsdException w:name="List Table 6 Colorful Accent 3" w:uiPriority="51"/>
-    <w:lsdException w:name="List Table 7 Colorful Accent 3" w:uiPriority="52"/>
-    <w:lsdException w:name="List Table 1 Light Accent 4" w:uiPriority="46"/>
-    <w:lsdException w:name="List Table 2 Accent 4" w:uiPriority="47"/>
-    <w:lsdException w:name="List Table 3 Accent 4" w:uiPriority="48"/>
-    <w:lsdException w:name="List Table 4 Accent 4" w:uiPriority="49"/>
-    <w:lsdException w:name="List Table 5 Dark Accent 4" w:uiPriority="50"/>
-    <w:lsdException w:name="List Table 6 Colorful Accent 4" w:uiPriority="51"/>
-    <w:lsdException w:name="List Table 7 Colorful Accent 4" w:uiPriority="52"/>
-    <w:lsdException w:name="List Table 1 Light Accent 5" w:uiPriority="46"/>
-    <w:lsdException w:name="List Table 2 Accent 5" w:uiPriority="47"/>
-    <w:lsdException w:name="List Table 3 Accent 5" w:uiPriority="48"/>
-    <w:lsdException w:name="List Table 4 Accent 5" w:uiPriority="49"/>
-    <w:lsdException w:name="List Table 5 Dark Accent 5" w:uiPriority="50"/>
-    <w:lsdException w:name="List Table 6 Colorful Accent 5" w:uiPriority="51"/>
-    <w:lsdException w:name="List Table 7 Colorful Accent 5" w:uiPriority="52"/>
-    <w:lsdException w:name="List Table 1 Light Accent 6" w:uiPriority="46"/>
-    <w:lsdException w:name="List Table 2 Accent 6" w:uiPriority="47"/>
-    <w:lsdException w:name="List Table 3 Accent 6" w:uiPriority="48"/>
-    <w:lsdException w:name="List Table 4 Accent 6" w:uiPriority="49"/>
-    <w:lsdException w:name="List Table 5 Dark Accent 6" w:uiPriority="50"/>
-    <w:lsdException w:name="List Table 6 Colorful Accent 6" w:uiPriority="51"/>
-    <w:lsdException w:name="List Table 7 Colorful Accent 6" w:uiPriority="52"/>
-    <w:lsdException w:name="Mention" w:semiHidden="1" w:unhideWhenUsed="1"/>
-    <w:lsdException w:name="Smart Hyperlink" w:semiHidden="1" w:unhideWhenUsed="1"/>
-    <w:lsdException w:name="Hashtag" w:semiHidden="1" w:unhideWhenUsed="1"/>
-    <w:lsdException w:name="Unresolved Mention" w:semiHidden="1" w:unhideWhenUsed="1"/>
-    <w:lsdException w:name="Smart Link" w:semiHidden="1" w:unhideWhenUsed="1"/>
+  <w:latentStyles w:defLockedState="0" w:defUIPriority="99" w:defSemiHidden="1" w:defUnhideWhenUsed="1" w:defQFormat="0" w:count="267">
+    <w:lsdException w:name="Normal" w:semiHidden="0" w:uiPriority="0" w:unhideWhenUsed="0" w:qFormat="1"/>
+    <w:lsdException w:name="heading 1" w:semiHidden="0" w:uiPriority="9" w:unhideWhenUsed="0" w:qFormat="1"/>
+    <w:lsdException w:name="heading 2" w:uiPriority="9" w:qFormat="1"/>
+    <w:lsdException w:name="heading 3" w:uiPriority="9" w:qFormat="1"/>
+    <w:lsdException w:name="heading 4" w:uiPriority="9" w:qFormat="1"/>
+    <w:lsdException w:name="heading 5" w:uiPriority="9" w:qFormat="1"/>
+    <w:lsdException w:name="heading 6" w:uiPriority="9" w:qFormat="1"/>
+    <w:lsdException w:name="heading 7" w:uiPriority="9" w:qFormat="1"/>
+    <w:lsdException w:name="heading 8" w:uiPriority="9" w:qFormat="1"/>
+    <w:lsdException w:name="heading 9" w:uiPriority="9" w:qFormat="1"/>
+    <w:lsdException w:name="toc 1" w:uiPriority="39"/>
+    <w:lsdException w:name="toc 2" w:uiPriority="39"/>
+    <w:lsdException w:name="toc 3" w:uiPriority="39"/>
+    <w:lsdException w:name="toc 4" w:uiPriority="39"/>
+    <w:lsdException w:name="toc 5" w:uiPriority="39"/>
+    <w:lsdException w:name="toc 6" w:uiPriority="39"/>
+    <w:lsdException w:name="toc 7" w:uiPriority="39"/>
+    <w:lsdException w:name="toc 8" w:uiPriority="39"/>
+    <w:lsdException w:name="toc 9" w:uiPriority="39"/>
+    <w:lsdException w:name="caption" w:uiPriority="35" w:qFormat="1"/>
+    <w:lsdException w:name="Title" w:semiHidden="0" w:uiPriority="10" w:unhideWhenUsed="0" w:qFormat="1"/>
+    <w:lsdException w:name="Default Paragraph Font" w:uiPriority="1"/>
+    <w:lsdException w:name="Subtitle" w:semiHidden="0" w:uiPriority="11" w:unhideWhenUsed="0" w:qFormat="1"/>
+    <w:lsdException w:name="Strong" w:semiHidden="0" w:uiPriority="22" w:unhideWhenUsed="0" w:qFormat="1"/>
+    <w:lsdException w:name="Emphasis" w:semiHidden="0" w:uiPriority="20" w:unhideWhenUsed="0" w:qFormat="1"/>
+    <w:lsdException w:name="Table Grid" w:uiPriority="59"/>
+    <w:lsdException w:name="Placeholder Text" w:unhideWhenUsed="0"/>
+    <w:lsdException w:name="No Spacing" w:semiHidden="0" w:uiPriority="1" w:unhideWhenUsed="0" w:qFormat="1"/>
+    <w:lsdException w:name="Light Shading" w:semiHidden="0" w:uiPriority="60" w:unhideWhenUsed="0"/>
+    <w:lsdException w:name="Light List" w:semiHidden="0" w:uiPriority="61" w:unhideWhenUsed="0"/>
+    <w:lsdException w:name="Light Grid" w:semiHidden="0" w:uiPriority="62" w:unhideWhenUsed="0"/>
+    <w:lsdException w:name="Medium Shading 1" w:semiHidden="0" w:uiPriority="63" w:unhideWhenUsed="0"/>
+    <w:lsdException w:name="Medium Shading 2" w:semiHidden="0" w:uiPriority="64" w:unhideWhenUsed="0"/>
+    <w:lsdException w:name="Medium List 1" w:semiHidden="0" w:uiPriority="65" w:unhideWhenUsed="0"/>
+    <w:lsdException w:name="Medium List 2" w:semiHidden="0" w:uiPriority="66" w:unhideWhenUsed="0"/>
+    <w:lsdException w:name="Medium Grid 1" w:semiHidden="0" w:uiPriority="67" w:unhideWhenUsed="0"/>
+    <w:lsdException w:name="Medium Grid 2" w:semiHidden="0" w:uiPriority="68" w:unhideWhenUsed="0"/>
+    <w:lsdException w:name="Medium Grid 3" w:semiHidden="0" w:uiPriority="69" w:unhideWhenUsed="0"/>
+    <w:lsdException w:name="Dark List" w:semiHidden="0" w:uiPriority="70" w:unhideWhenUsed="0"/>
+    <w:lsdException w:name="Colorful Shading" w:semiHidden="0" w:uiPriority="71" w:unhideWhenUsed="0"/>
+    <w:lsdException w:name="Colorful List" w:semiHidden="0" w:uiPriority="72" w:unhideWhenUsed="0"/>
+    <w:lsdException w:name="Colorful Grid" w:semiHidden="0" w:uiPriority="73" w:unhideWhenUsed="0"/>
+    <w:lsdException w:name="Light Shading Accent 1" w:semiHidden="0" w:uiPriority="60" w:unhideWhenUsed="0"/>
+    <w:lsdException w:name="Light List Accent 1" w:semiHidden="0" w:uiPriority="61" w:unhideWhenUsed="0"/>
+    <w:lsdException w:name="Light Grid Accent 1" w:semiHidden="0" w:uiPriority="62" w:unhideWhenUsed="0"/>
+    <w:lsdException w:name="Medium Shading 1 Accent 1" w:semiHidden="0" w:uiPriority="63" w:unhideWhenUsed="0"/>
+    <w:lsdException w:name="Medium Shading 2 Accent 1" w:semiHidden="0" w:uiPriority="64" w:unhideWhenUsed="0"/>
+    <w:lsdException w:name="Medium List 1 Accent 1" w:semiHidden="0" w:uiPriority="65" w:unhideWhenUsed="0"/>
+    <w:lsdException w:name="Revision" w:unhideWhenUsed="0"/>
+    <w:lsdException w:name="List Paragraph" w:semiHidden="0" w:uiPriority="34" w:unhideWhenUsed="0" w:qFormat="1"/>
+    <w:lsdException w:name="Quote" w:semiHidden="0" w:uiPriority="29" w:unhideWhenUsed="0" w:qFormat="1"/>
+    <w:lsdException w:name="Intense Quote" w:semiHidden="0" w:uiPriority="30" w:unhideWhenUsed="0" w:qFormat="1"/>
+    <w:lsdException w:name="Medium List 2 Accent 1" w:semiHidden="0" w:uiPriority="66" w:unhideWhenUsed="0"/>
+    <w:lsdException w:name="Medium Grid 1 Accent 1" w:semiHidden="0" w:uiPriority="67" w:unhideWhenUsed="0"/>
+    <w:lsdException w:name="Medium Grid 2 Accent 1" w:semiHidden="0" w:uiPriority="68" w:unhideWhenUsed="0"/>
+    <w:lsdException w:name="Medium Grid 3 Accent 1" w:semiHidden="0" w:uiPriority="69" w:unhideWhenUsed="0"/>
+    <w:lsdException w:name="Dark List Accent 1" w:semiHidden="0" w:uiPriority="70" w:unhideWhenUsed="0"/>
+    <w:lsdException w:name="Colorful Shading Accent 1" w:semiHidden="0" w:uiPriority="71" w:unhideWhenUsed="0"/>
+    <w:lsdException w:name="Colorful List Accent 1" w:semiHidden="0" w:uiPriority="72" w:unhideWhenUsed="0"/>
+    <w:lsdException w:name="Colorful Grid Accent 1" w:semiHidden="0" w:uiPriority="73" w:unhideWhenUsed="0"/>
+    <w:lsdException w:name="Light Shading Accent 2" w:semiHidden="0" w:uiPriority="60" w:unhideWhenUsed="0"/>
+    <w:lsdException w:name="Light List Accent 2" w:semiHidden="0" w:uiPriority="61" w:unhideWhenUsed="0"/>
+    <w:lsdException w:name="Light Grid Accent 2" w:semiHidden="0" w:uiPriority="62" w:unhideWhenUsed="0"/>
+    <w:lsdException w:name="Medium Shading 1 Accent 2" w:semiHidden="0" w:uiPriority="63" w:unhideWhenUsed="0"/>
+    <w:lsdException w:name="Medium Shading 2 Accent 2" w:semiHidden="0" w:uiPriority="64" w:unhideWhenUsed="0"/>
+    <w:lsdException w:name="Medium List 1 Accent 2" w:semiHidden="0" w:uiPriority="65" w:unhideWhenUsed="0"/>
+    <w:lsdException w:name="Medium List 2 Accent 2" w:semiHidden="0" w:uiPriority="66" w:unhideWhenUsed="0"/>
+    <w:lsdException w:name="Medium Grid 1 Accent 2" w:semiHidden="0" w:uiPriority="67" w:unhideWhenUsed="0"/>
+    <w:lsdException w:name="Medium Grid 2 Accent 2" w:semiHidden="0" w:uiPriority="68" w:unhideWhenUsed="0"/>
+    <w:lsdException w:name="Medium Grid 3 Accent 2" w:semiHidden="0" w:uiPriority="69" w:unhideWhenUsed="0"/>
+    <w:lsdException w:name="Dark List Accent 2" w:semiHidden="0" w:uiPriority="70" w:unhideWhenUsed="0"/>
+    <w:lsdException w:name="Colorful Shading Accent 2" w:semiHidden="0" w:uiPriority="71" w:unhideWhenUsed="0"/>
+    <w:lsdException w:name="Colorful List Accent 2" w:semiHidden="0" w:uiPriority="72" w:unhideWhenUsed="0"/>
+    <w:lsdException w:name="Colorful Grid Accent 2" w:semiHidden="0" w:uiPriority="73" w:unhideWhenUsed="0"/>
+    <w:lsdException w:name="Light Shading Accent 3" w:semiHidden="0" w:uiPriority="60" w:unhideWhenUsed="0"/>
+    <w:lsdException w:name="Light List Accent 3" w:semiHidden="0" w:uiPriority="61" w:unhideWhenUsed="0"/>
+    <w:lsdException w:name="Light Grid Accent 3" w:semiHidden="0" w:uiPriority="62" w:unhideWhenUsed="0"/>
+    <w:lsdException w:name="Medium Shading 1 Accent 3" w:semiHidden="0" w:uiPriority="63" w:unhideWhenUsed="0"/>
+    <w:lsdException w:name="Medium Shading 2 Accent 3" w:semiHidden="0" w:uiPriority="64" w:unhideWhenUsed="0"/>
+    <w:lsdException w:name="Medium List 1 Accent 3" w:semiHidden="0" w:uiPriority="65" w:unhideWhenUsed="0"/>
+    <w:lsdException w:name="Medium List 2 Accent 3" w:semiHidden="0" w:uiPriority="66" w:unhideWhenUsed="0"/>
+    <w:lsdException w:name="Medium Grid 1 Accent 3" w:semiHidden="0" w:uiPriority="67" w:unhideWhenUsed="0"/>
+    <w:lsdException w:name="Medium Grid 2 Accent 3" w:semiHidden="0" w:uiPriority="68" w:unhideWhenUsed="0"/>
+    <w:lsdException w:name="Medium Grid 3 Accent 3" w:semiHidden="0" w:uiPriority="69" w:unhideWhenUsed="0"/>
+    <w:lsdException w:name="Dark List Accent 3" w:semiHidden="0" w:uiPriority="70" w:unhideWhenUsed="0"/>
+    <w:lsdException w:name="Colorful Shading Accent 3" w:semiHidden="0" w:uiPriority="71" w:unhideWhenUsed="0"/>
+    <w:lsdException w:name="Colorful List Accent 3" w:semiHidden="0" w:uiPriority="72" w:unhideWhenUsed="0"/>
+    <w:lsdException w:name="Colorful Grid Accent 3" w:semiHidden="0" w:uiPriority="73" w:unhideWhenUsed="0"/>
+    <w:lsdException w:name="Light Shading Accent 4" w:semiHidden="0" w:uiPriority="60" w:unhideWhenUsed="0"/>
+    <w:lsdException w:name="Light List Accent 4" w:semiHidden="0" w:uiPriority="61" w:unhideWhenUsed="0"/>
+    <w:lsdException w:name="Light Grid Accent 4" w:semiHidden="0" w:uiPriority="62" w:unhideWhenUsed="0"/>
+    <w:lsdException w:name="Medium Shading 1 Accent 4" w:semiHidden="0" w:uiPriority="63" w:unhideWhenUsed="0"/>
+    <w:lsdException w:name="Medium Shading 2 Accent 4" w:semiHidden="0" w:uiPriority="64" w:unhideWhenUsed="0"/>
+    <w:lsdException w:name="Medium List 1 Accent 4" w:semiHidden="0" w:uiPriority="65" w:unhideWhenUsed="0"/>
+    <w:lsdException w:name="Medium List 2 Accent 4" w:semiHidden="0" w:uiPriority="66" w:unhideWhenUsed="0"/>
+    <w:lsdException w:name="Medium Grid 1 Accent 4" w:semiHidden="0" w:uiPriority="67" w:unhideWhenUsed="0"/>
+    <w:lsdException w:name="Medium Grid 2 Accent 4" w:semiHidden="0" w:uiPriority="68" w:unhideWhenUsed="0"/>
+    <w:lsdException w:name="Medium Grid 3 Accent 4" w:semiHidden="0" w:uiPriority="69" w:unhideWhenUsed="0"/>
+    <w:lsdException w:name="Dark List Accent 4" w:semiHidden="0" w:uiPriority="70" w:unhideWhenUsed="0"/>
+    <w:lsdException w:name="Colorful Shading Accent 4" w:semiHidden="0" w:uiPriority="71" w:unhideWhenUsed="0"/>
+    <w:lsdException w:name="Colorful List Accent 4" w:semiHidden="0" w:uiPriority="72" w:unhideWhenUsed="0"/>
+    <w:lsdException w:name="Colorful Grid Accent 4" w:semiHidden="0" w:uiPriority="73" w:unhideWhenUsed="0"/>
+    <w:lsdException w:name="Light Shading Accent 5" w:semiHidden="0" w:uiPriority="60" w:unhideWhenUsed="0"/>
+    <w:lsdException w:name="Light List Accent 5" w:semiHidden="0" w:uiPriority="61" w:unhideWhenUsed="0"/>
+    <w:lsdException w:name="Light Grid Accent 5" w:semiHidden="0" w:uiPriority="62" w:unhideWhenUsed="0"/>
+    <w:lsdException w:name="Medium Shading 1 Accent 5" w:semiHidden="0" w:uiPriority="63" w:unhideWhenUsed="0"/>
+    <w:lsdException w:name="Medium Shading 2 Accent 5" w:semiHidden="0" w:uiPriority="64" w:unhideWhenUsed="0"/>
+    <w:lsdException w:name="Medium List 1 Accent 5" w:semiHidden="0" w:uiPriority="65" w:unhideWhenUsed="0"/>
+    <w:lsdException w:name="Medium List 2 Accent 5" w:semiHidden="0" w:uiPriority="66" w:unhideWhenUsed="0"/>
+    <w:lsdException w:name="Medium Grid 1 Accent 5" w:semiHidden="0" w:uiPriority="67" w:unhideWhenUsed="0"/>
+    <w:lsdException w:name="Medium Grid 2 Accent 5" w:semiHidden="0" w:uiPriority="68" w:unhideWhenUsed="0"/>
+    <w:lsdException w:name="Medium Grid 3 Accent 5" w:semiHidden="0" w:uiPriority="69" w:unhideWhenUsed="0"/>
+    <w:lsdException w:name="Dark List Accent 5" w:semiHidden="0" w:uiPriority="70" w:unhideWhenUsed="0"/>
+    <w:lsdException w:name="Colorful Shading Accent 5" w:semiHidden="0" w:uiPriority="71" w:unhideWhenUsed="0"/>
+    <w:lsdException w:name="Colorful List Accent 5" w:semiHidden="0" w:uiPriority="72" w:unhideWhenUsed="0"/>
+    <w:lsdException w:name="Colorful Grid Accent 5" w:semiHidden="0" w:uiPriority="73" w:unhideWhenUsed="0"/>
+    <w:lsdException w:name="Light Shading Accent 6" w:semiHidden="0" w:uiPriority="60" w:unhideWhenUsed="0"/>
+    <w:lsdException w:name="Light List Accent 6" w:semiHidden="0" w:uiPriority="61" w:unhideWhenUsed="0"/>
+    <w:lsdException w:name="Light Grid Accent 6" w:semiHidden="0" w:uiPriority="62" w:unhideWhenUsed="0"/>
+    <w:lsdException w:name="Medium Shading 1 Accent 6" w:semiHidden="0" w:uiPriority="63" w:unhideWhenUsed="0"/>
+    <w:lsdException w:name="Medium Shading 2 Accent 6" w:semiHidden="0" w:uiPriority="64" w:unhideWhenUsed="0"/>
+    <w:lsdException w:name="Medium List 1 Accent 6" w:semiHidden="0" w:uiPriority="65" w:unhideWhenUsed="0"/>
+    <w:lsdException w:name="Medium List 2 Accent 6" w:semiHidden="0" w:uiPriority="66" w:unhideWhenUsed="0"/>
+    <w:lsdException w:name="Medium Grid 1 Accent 6" w:semiHidden="0" w:uiPriority="67" w:unhideWhenUsed="0"/>
+    <w:lsdException w:name="Medium Grid 2 Accent 6" w:semiHidden="0" w:uiPriority="68" w:unhideWhenUsed="0"/>
+    <w:lsdException w:name="Medium Grid 3 Accent 6" w:semiHidden="0" w:uiPriority="69" w:unhideWhenUsed="0"/>
+    <w:lsdException w:name="Dark List Accent 6" w:semiHidden="0" w:uiPriority="70" w:unhideWhenUsed="0"/>
+    <w:lsdException w:name="Colorful Shading Accent 6" w:semiHidden="0" w:uiPriority="71" w:unhideWhenUsed="0"/>
+    <w:lsdException w:name="Colorful List Accent 6" w:semiHidden="0" w:uiPriority="72" w:unhideWhenUsed="0"/>
+    <w:lsdException w:name="Colorful Grid Accent 6" w:semiHidden="0" w:uiPriority="73" w:unhideWhenUsed="0"/>
+    <w:lsdException w:name="Subtle Emphasis" w:semiHidden="0" w:uiPriority="19" w:unhideWhenUsed="0" w:qFormat="1"/>
+    <w:lsdException w:name="Intense Emphasis" w:semiHidden="0" w:uiPriority="21" w:unhideWhenUsed="0" w:qFormat="1"/>
+    <w:lsdException w:name="Subtle Reference" w:semiHidden="0" w:uiPriority="31" w:unhideWhenUsed="0" w:qFormat="1"/>
+    <w:lsdException w:name="Intense Reference" w:semiHidden="0" w:uiPriority="32" w:unhideWhenUsed="0" w:qFormat="1"/>
+    <w:lsdException w:name="Book Title" w:semiHidden="0" w:uiPriority="33" w:unhideWhenUsed="0" w:qFormat="1"/>
+    <w:lsdException w:name="Bibliography" w:uiPriority="37"/>
+    <w:lsdException w:name="TOC Heading" w:uiPriority="39" w:qFormat="1"/>
+  </w:latentStyles>
+  <w:style w:type="paragraph" w:default="1" w:styleId="Standaard">
+    <w:name w:val="Normal"/>
+    <w:qFormat/>
+  </w:style>
+  <w:style w:type="character" w:default="1" w:styleId="Standaardalinea-lettertype">
+    <w:name w:val="Default Paragraph Font"/>
+    <w:uiPriority w:val="1"/>
+    <w:semiHidden/>
+    <w:unhideWhenUsed/>
+  </w:style>
+  <w:style w:type="table" w:default="1" w:styleId="Standaardtabel">
+    <w:name w:val="Normal Table"/>
+    <w:uiPriority w:val="99"/>
+    <w:semiHidden/>
+    <w:unhideWhenUsed/>
+    <w:tblPr>
+      <w:tblInd w:w="0" w:type="dxa"/>
+      <w:tblCellMar>
+        <w:top w:w="0" w:type="dxa"/>
+        <w:left w:w="108" w:type="dxa"/>
+        <w:bottom w:w="0" w:type="dxa"/>
+        <w:right w:w="108" w:type="dxa"/>
+      </w:tblCellMar>
+    </w:tblPr>
+  </w:style>
+  <w:style w:type="numbering" w:default="1" w:styleId="Geenlijst">
+    <w:name w:val="No List"/>
+    <w:uiPriority w:val="99"/>
+    <w:semiHidden/>
+    <w:unhideWhenUsed/>
+  </w:style>
+</w:styles>
+</file>
+
+<file path=word/stylesWithEffects.xml><?xml version="1.0" encoding="utf-8"?>
+<w:styles xmlns:wpc="http://schemas.microsoft.com/office/word/2010/wordprocessingCanvas" xmlns:mc="http://schemas.openxmlformats.org/markup-compatibility/2006" xmlns:o="urn:schemas-microsoft-com:office:office" xmlns:r="http://schemas.openxmlformats.org/officeDocument/2006/relationships" xmlns:m="http://schemas.openxmlformats.org/officeDocument/2006/math" xmlns:v="urn:schemas-microsoft-com:vml" xmlns:wp14="http://schemas.microsoft.com/office/word/2010/wordprocessingDrawing" xmlns:wp="http://schemas.openxmlformats.org/drawingml/2006/wordprocessingDrawing" xmlns:w10="urn:schemas-microsoft-com:office:word" xmlns:w="http://schemas.openxmlformats.org/wordprocessingml/2006/main" xmlns:w14="http://schemas.microsoft.com/office/word/2010/wordml" xmlns:wpg="http://schemas.microsoft.com/office/word/2010/wordprocessingGroup" xmlns:wpi="http://schemas.microsoft.com/office/word/2010/wordprocessingInk" xmlns:wne="http://schemas.microsoft.com/office/word/2006/wordml" xmlns:wps="http://schemas.microsoft.com/office/word/2010/wordprocessingShape" mc:Ignorable="w14 wp14">
+  <w:docDefaults>
+    <w:rPrDefault>
+      <w:rPr>
+        <w:rFonts w:asciiTheme="minorHAnsi" w:eastAsiaTheme="minorHAnsi" w:hAnsiTheme="minorHAnsi" w:cstheme="minorBidi"/>
+        <w:sz w:val="22"/>
+        <w:szCs w:val="22"/>
+        <w:lang w:val="nl-NL" w:eastAsia="en-US" w:bidi="ar-SA"/>
+      </w:rPr>
+    </w:rPrDefault>
+    <w:pPrDefault>
+      <w:pPr>
+        <w:spacing w:after="200" w:line="276" w:lineRule="auto"/>
+      </w:pPr>
+    </w:pPrDefault>
+  </w:docDefaults>
+  <w:latentStyles w:defLockedState="0" w:defUIPriority="99" w:defSemiHidden="1" w:defUnhideWhenUsed="1" w:defQFormat="0" w:count="267">
+    <w:lsdException w:name="Normal" w:semiHidden="0" w:uiPriority="0" w:unhideWhenUsed="0" w:qFormat="1"/>
+    <w:lsdException w:name="heading 1" w:semiHidden="0" w:uiPriority="9" w:unhideWhenUsed="0" w:qFormat="1"/>
+    <w:lsdException w:name="heading 2" w:uiPriority="9" w:qFormat="1"/>
+    <w:lsdException w:name="heading 3" w:uiPriority="9" w:qFormat="1"/>
+    <w:lsdException w:name="heading 4" w:uiPriority="9" w:qFormat="1"/>
+    <w:lsdException w:name="heading 5" w:uiPriority="9" w:qFormat="1"/>
+    <w:lsdException w:name="heading 6" w:uiPriority="9" w:qFormat="1"/>
+    <w:lsdException w:name="heading 7" w:uiPriority="9" w:qFormat="1"/>
+    <w:lsdException w:name="heading 8" w:uiPriority="9" w:qFormat="1"/>
+    <w:lsdException w:name="heading 9" w:uiPriority="9" w:qFormat="1"/>
+    <w:lsdException w:name="toc 1" w:uiPriority="39"/>
+    <w:lsdException w:name="toc 2" w:uiPriority="39"/>
+    <w:lsdException w:name="toc 3" w:uiPriority="39"/>
+    <w:lsdException w:name="toc 4" w:uiPriority="39"/>
+    <w:lsdException w:name="toc 5" w:uiPriority="39"/>
+    <w:lsdException w:name="toc 6" w:uiPriority="39"/>
+    <w:lsdException w:name="toc 7" w:uiPriority="39"/>
+    <w:lsdException w:name="toc 8" w:uiPriority="39"/>
+    <w:lsdException w:name="toc 9" w:uiPriority="39"/>
+    <w:lsdException w:name="caption" w:uiPriority="35" w:qFormat="1"/>
+    <w:lsdException w:name="Title" w:semiHidden="0" w:uiPriority="10" w:unhideWhenUsed="0" w:qFormat="1"/>
+    <w:lsdException w:name="Default Paragraph Font" w:uiPriority="1"/>
+    <w:lsdException w:name="Subtitle" w:semiHidden="0" w:uiPriority="11" w:unhideWhenUsed="0" w:qFormat="1"/>
+    <w:lsdException w:name="Strong" w:semiHidden="0" w:uiPriority="22" w:unhideWhenUsed="0" w:qFormat="1"/>
+    <w:lsdException w:name="Emphasis" w:semiHidden="0" w:uiPriority="20" w:unhideWhenUsed="0" w:qFormat="1"/>
+    <w:lsdException w:name="Table Grid" w:uiPriority="59"/>
+    <w:lsdException w:name="Placeholder Text" w:unhideWhenUsed="0"/>
+    <w:lsdException w:name="No Spacing" w:semiHidden="0" w:uiPriority="1" w:unhideWhenUsed="0" w:qFormat="1"/>
+    <w:lsdException w:name="Light Shading" w:semiHidden="0" w:uiPriority="60" w:unhideWhenUsed="0"/>
+    <w:lsdException w:name="Light List" w:semiHidden="0" w:uiPriority="61" w:unhideWhenUsed="0"/>
+    <w:lsdException w:name="Light Grid" w:semiHidden="0" w:uiPriority="62" w:unhideWhenUsed="0"/>
+    <w:lsdException w:name="Medium Shading 1" w:semiHidden="0" w:uiPriority="63" w:unhideWhenUsed="0"/>
+    <w:lsdException w:name="Medium Shading 2" w:semiHidden="0" w:uiPriority="64" w:unhideWhenUsed="0"/>
+    <w:lsdException w:name="Medium List 1" w:semiHidden="0" w:uiPriority="65" w:unhideWhenUsed="0"/>
+    <w:lsdException w:name="Medium List 2" w:semiHidden="0" w:uiPriority="66" w:unhideWhenUsed="0"/>
+    <w:lsdException w:name="Medium Grid 1" w:semiHidden="0" w:uiPriority="67" w:unhideWhenUsed="0"/>
+    <w:lsdException w:name="Medium Grid 2" w:semiHidden="0" w:uiPriority="68" w:unhideWhenUsed="0"/>
+    <w:lsdException w:name="Medium Grid 3" w:semiHidden="0" w:uiPriority="69" w:unhideWhenUsed="0"/>
+    <w:lsdException w:name="Dark List" w:semiHidden="0" w:uiPriority="70" w:unhideWhenUsed="0"/>
+    <w:lsdException w:name="Colorful Shading" w:semiHidden="0" w:uiPriority="71" w:unhideWhenUsed="0"/>
+    <w:lsdException w:name="Colorful List" w:semiHidden="0" w:uiPriority="72" w:unhideWhenUsed="0"/>
+    <w:lsdException w:name="Colorful Grid" w:semiHidden="0" w:uiPriority="73" w:unhideWhenUsed="0"/>
+    <w:lsdException w:name="Light Shading Accent 1" w:semiHidden="0" w:uiPriority="60" w:unhideWhenUsed="0"/>
+    <w:lsdException w:name="Light List Accent 1" w:semiHidden="0" w:uiPriority="61" w:unhideWhenUsed="0"/>
+    <w:lsdException w:name="Light Grid Accent 1" w:semiHidden="0" w:uiPriority="62" w:unhideWhenUsed="0"/>
+    <w:lsdException w:name="Medium Shading 1 Accent 1" w:semiHidden="0" w:uiPriority="63" w:unhideWhenUsed="0"/>
+    <w:lsdException w:name="Medium Shading 2 Accent 1" w:semiHidden="0" w:uiPriority="64" w:unhideWhenUsed="0"/>
+    <w:lsdException w:name="Medium List 1 Accent 1" w:semiHidden="0" w:uiPriority="65" w:unhideWhenUsed="0"/>
+    <w:lsdException w:name="Revision" w:unhideWhenUsed="0"/>
+    <w:lsdException w:name="List Paragraph" w:semiHidden="0" w:uiPriority="34" w:unhideWhenUsed="0" w:qFormat="1"/>
+    <w:lsdException w:name="Quote" w:semiHidden="0" w:uiPriority="29" w:unhideWhenUsed="0" w:qFormat="1"/>
+    <w:lsdException w:name="Intense Quote" w:semiHidden="0" w:uiPriority="30" w:unhideWhenUsed="0" w:qFormat="1"/>
+    <w:lsdException w:name="Medium List 2 Accent 1" w:semiHidden="0" w:uiPriority="66" w:unhideWhenUsed="0"/>
+    <w:lsdException w:name="Medium Grid 1 Accent 1" w:semiHidden="0" w:uiPriority="67" w:unhideWhenUsed="0"/>
+    <w:lsdException w:name="Medium Grid 2 Accent 1" w:semiHidden="0" w:uiPriority="68" w:unhideWhenUsed="0"/>
+    <w:lsdException w:name="Medium Grid 3 Accent 1" w:semiHidden="0" w:uiPriority="69" w:unhideWhenUsed="0"/>
+    <w:lsdException w:name="Dark List Accent 1" w:semiHidden="0" w:uiPriority="70" w:unhideWhenUsed="0"/>
+    <w:lsdException w:name="Colorful Shading Accent 1" w:semiHidden="0" w:uiPriority="71" w:unhideWhenUsed="0"/>
+    <w:lsdException w:name="Colorful List Accent 1" w:semiHidden="0" w:uiPriority="72" w:unhideWhenUsed="0"/>
+    <w:lsdException w:name="Colorful Grid Accent 1" w:semiHidden="0" w:uiPriority="73" w:unhideWhenUsed="0"/>
+    <w:lsdException w:name="Light Shading Accent 2" w:semiHidden="0" w:uiPriority="60" w:unhideWhenUsed="0"/>
+    <w:lsdException w:name="Light List Accent 2" w:semiHidden="0" w:uiPriority="61" w:unhideWhenUsed="0"/>
+    <w:lsdException w:name="Light Grid Accent 2" w:semiHidden="0" w:uiPriority="62" w:unhideWhenUsed="0"/>
+    <w:lsdException w:name="Medium Shading 1 Accent 2" w:semiHidden="0" w:uiPriority="63" w:unhideWhenUsed="0"/>
+    <w:lsdException w:name="Medium Shading 2 Accent 2" w:semiHidden="0" w:uiPriority="64" w:unhideWhenUsed="0"/>
+    <w:lsdException w:name="Medium List 1 Accent 2" w:semiHidden="0" w:uiPriority="65" w:unhideWhenUsed="0"/>
+    <w:lsdException w:name="Medium List 2 Accent 2" w:semiHidden="0" w:uiPriority="66" w:unhideWhenUsed="0"/>
+    <w:lsdException w:name="Medium Grid 1 Accent 2" w:semiHidden="0" w:uiPriority="67" w:unhideWhenUsed="0"/>
+    <w:lsdException w:name="Medium Grid 2 Accent 2" w:semiHidden="0" w:uiPriority="68" w:unhideWhenUsed="0"/>
+    <w:lsdException w:name="Medium Grid 3 Accent 2" w:semiHidden="0" w:uiPriority="69" w:unhideWhenUsed="0"/>
+    <w:lsdException w:name="Dark List Accent 2" w:semiHidden="0" w:uiPriority="70" w:unhideWhenUsed="0"/>
+    <w:lsdException w:name="Colorful Shading Accent 2" w:semiHidden="0" w:uiPriority="71" w:unhideWhenUsed="0"/>
+    <w:lsdException w:name="Colorful List Accent 2" w:semiHidden="0" w:uiPriority="72" w:unhideWhenUsed="0"/>
+    <w:lsdException w:name="Colorful Grid Accent 2" w:semiHidden="0" w:uiPriority="73" w:unhideWhenUsed="0"/>
+    <w:lsdException w:name="Light Shading Accent 3" w:semiHidden="0" w:uiPriority="60" w:unhideWhenUsed="0"/>
+    <w:lsdException w:name="Light List Accent 3" w:semiHidden="0" w:uiPriority="61" w:unhideWhenUsed="0"/>
+    <w:lsdException w:name="Light Grid Accent 3" w:semiHidden="0" w:uiPriority="62" w:unhideWhenUsed="0"/>
+    <w:lsdException w:name="Medium Shading 1 Accent 3" w:semiHidden="0" w:uiPriority="63" w:unhideWhenUsed="0"/>
+    <w:lsdException w:name="Medium Shading 2 Accent 3" w:semiHidden="0" w:uiPriority="64" w:unhideWhenUsed="0"/>
+    <w:lsdException w:name="Medium List 1 Accent 3" w:semiHidden="0" w:uiPriority="65" w:unhideWhenUsed="0"/>
+    <w:lsdException w:name="Medium List 2 Accent 3" w:semiHidden="0" w:uiPriority="66" w:unhideWhenUsed="0"/>
+    <w:lsdException w:name="Medium Grid 1 Accent 3" w:semiHidden="0" w:uiPriority="67" w:unhideWhenUsed="0"/>
+    <w:lsdException w:name="Medium Grid 2 Accent 3" w:semiHidden="0" w:uiPriority="68" w:unhideWhenUsed="0"/>
+    <w:lsdException w:name="Medium Grid 3 Accent 3" w:semiHidden="0" w:uiPriority="69" w:unhideWhenUsed="0"/>
+    <w:lsdException w:name="Dark List Accent 3" w:semiHidden="0" w:uiPriority="70" w:unhideWhenUsed="0"/>
+    <w:lsdException w:name="Colorful Shading Accent 3" w:semiHidden="0" w:uiPriority="71" w:unhideWhenUsed="0"/>
+    <w:lsdException w:name="Colorful List Accent 3" w:semiHidden="0" w:uiPriority="72" w:unhideWhenUsed="0"/>
+    <w:lsdException w:name="Colorful Grid Accent 3" w:semiHidden="0" w:uiPriority="73" w:unhideWhenUsed="0"/>
+    <w:lsdException w:name="Light Shading Accent 4" w:semiHidden="0" w:uiPriority="60" w:unhideWhenUsed="0"/>
+    <w:lsdException w:name="Light List Accent 4" w:semiHidden="0" w:uiPriority="61" w:unhideWhenUsed="0"/>
+    <w:lsdException w:name="Light Grid Accent 4" w:semiHidden="0" w:uiPriority="62" w:unhideWhenUsed="0"/>
+    <w:lsdException w:name="Medium Shading 1 Accent 4" w:semiHidden="0" w:uiPriority="63" w:unhideWhenUsed="0"/>
+    <w:lsdException w:name="Medium Shading 2 Accent 4" w:semiHidden="0" w:uiPriority="64" w:unhideWhenUsed="0"/>
+    <w:lsdException w:name="Medium List 1 Accent 4" w:semiHidden="0" w:uiPriority="65" w:unhideWhenUsed="0"/>
+    <w:lsdException w:name="Medium List 2 Accent 4" w:semiHidden="0" w:uiPriority="66" w:unhideWhenUsed="0"/>
+    <w:lsdException w:name="Medium Grid 1 Accent 4" w:semiHidden="0" w:uiPriority="67" w:unhideWhenUsed="0"/>
+    <w:lsdException w:name="Medium Grid 2 Accent 4" w:semiHidden="0" w:uiPriority="68" w:unhideWhenUsed="0"/>
+    <w:lsdException w:name="Medium Grid 3 Accent 4" w:semiHidden="0" w:uiPriority="69" w:unhideWhenUsed="0"/>
+    <w:lsdException w:name="Dark List Accent 4" w:semiHidden="0" w:uiPriority="70" w:unhideWhenUsed="0"/>
+    <w:lsdException w:name="Colorful Shading Accent 4" w:semiHidden="0" w:uiPriority="71" w:unhideWhenUsed="0"/>
+    <w:lsdException w:name="Colorful List Accent 4" w:semiHidden="0" w:uiPriority="72" w:unhideWhenUsed="0"/>
+    <w:lsdException w:name="Colorful Grid Accent 4" w:semiHidden="0" w:uiPriority="73" w:unhideWhenUsed="0"/>
+    <w:lsdException w:name="Light Shading Accent 5" w:semiHidden="0" w:uiPriority="60" w:unhideWhenUsed="0"/>
+    <w:lsdException w:name="Light List Accent 5" w:semiHidden="0" w:uiPriority="61" w:unhideWhenUsed="0"/>
+    <w:lsdException w:name="Light Grid Accent 5" w:semiHidden="0" w:uiPriority="62" w:unhideWhenUsed="0"/>
+    <w:lsdException w:name="Medium Shading 1 Accent 5" w:semiHidden="0" w:uiPriority="63" w:unhideWhenUsed="0"/>
+    <w:lsdException w:name="Medium Shading 2 Accent 5" w:semiHidden="0" w:uiPriority="64" w:unhideWhenUsed="0"/>
+    <w:lsdException w:name="Medium List 1 Accent 5" w:semiHidden="0" w:uiPriority="65" w:unhideWhenUsed="0"/>
+    <w:lsdException w:name="Medium List 2 Accent 5" w:semiHidden="0" w:uiPriority="66" w:unhideWhenUsed="0"/>
+    <w:lsdException w:name="Medium Grid 1 Accent 5" w:semiHidden="0" w:uiPriority="67" w:unhideWhenUsed="0"/>
+    <w:lsdException w:name="Medium Grid 2 Accent 5" w:semiHidden="0" w:uiPriority="68" w:unhideWhenUsed="0"/>
+    <w:lsdException w:name="Medium Grid 3 Accent 5" w:semiHidden="0" w:uiPriority="69" w:unhideWhenUsed="0"/>
+    <w:lsdException w:name="Dark List Accent 5" w:semiHidden="0" w:uiPriority="70" w:unhideWhenUsed="0"/>
+    <w:lsdException w:name="Colorful Shading Accent 5" w:semiHidden="0" w:uiPriority="71" w:unhideWhenUsed="0"/>
+    <w:lsdException w:name="Colorful List Accent 5" w:semiHidden="0" w:uiPriority="72" w:unhideWhenUsed="0"/>
+    <w:lsdException w:name="Colorful Grid Accent 5" w:semiHidden="0" w:uiPriority="73" w:unhideWhenUsed="0"/>
+    <w:lsdException w:name="Light Shading Accent 6" w:semiHidden="0" w:uiPriority="60" w:unhideWhenUsed="0"/>
+    <w:lsdException w:name="Light List Accent 6" w:semiHidden="0" w:uiPriority="61" w:unhideWhenUsed="0"/>
+    <w:lsdException w:name="Light Grid Accent 6" w:semiHidden="0" w:uiPriority="62" w:unhideWhenUsed="0"/>
+    <w:lsdException w:name="Medium Shading 1 Accent 6" w:semiHidden="0" w:uiPriority="63" w:unhideWhenUsed="0"/>
+    <w:lsdException w:name="Medium Shading 2 Accent 6" w:semiHidden="0" w:uiPriority="64" w:unhideWhenUsed="0"/>
+    <w:lsdException w:name="Medium List 1 Accent 6" w:semiHidden="0" w:uiPriority="65" w:unhideWhenUsed="0"/>
+    <w:lsdException w:name="Medium List 2 Accent 6" w:semiHidden="0" w:uiPriority="66" w:unhideWhenUsed="0"/>
+    <w:lsdException w:name="Medium Grid 1 Accent 6" w:semiHidden="0" w:uiPriority="67" w:unhideWhenUsed="0"/>
+    <w:lsdException w:name="Medium Grid 2 Accent 6" w:semiHidden="0" w:uiPriority="68" w:unhideWhenUsed="0"/>
+    <w:lsdException w:name="Medium Grid 3 Accent 6" w:semiHidden="0" w:uiPriority="69" w:unhideWhenUsed="0"/>
+    <w:lsdException w:name="Dark List Accent 6" w:semiHidden="0" w:uiPriority="70" w:unhideWhenUsed="0"/>
+    <w:lsdException w:name="Colorful Shading Accent 6" w:semiHidden="0" w:uiPriority="71" w:unhideWhenUsed="0"/>
+    <w:lsdException w:name="Colorful List Accent 6" w:semiHidden="0" w:uiPriority="72" w:unhideWhenUsed="0"/>
+    <w:lsdException w:name="Colorful Grid Accent 6" w:semiHidden="0" w:uiPriority="73" w:unhideWhenUsed="0"/>
+    <w:lsdException w:name="Subtle Emphasis" w:semiHidden="0" w:uiPriority="19" w:unhideWhenUsed="0" w:qFormat="1"/>
+    <w:lsdException w:name="Intense Emphasis" w:semiHidden="0" w:uiPriority="21" w:unhideWhenUsed="0" w:qFormat="1"/>
+    <w:lsdException w:name="Subtle Reference" w:semiHidden="0" w:uiPriority="31" w:unhideWhenUsed="0" w:qFormat="1"/>
+    <w:lsdException w:name="Intense Reference" w:semiHidden="0" w:uiPriority="32" w:unhideWhenUsed="0" w:qFormat="1"/>
+    <w:lsdException w:name="Book Title" w:semiHidden="0" w:uiPriority="33" w:unhideWhenUsed="0" w:qFormat="1"/>
+    <w:lsdException w:name="Bibliography" w:uiPriority="37"/>
+    <w:lsdException w:name="TOC Heading" w:uiPriority="39" w:qFormat="1"/>
   </w:latentStyles>
   <w:style w:type="paragraph" w:default="1" w:styleId="Standaard">
     <w:name w:val="Normal"/>

--- a/Start monolugue.docx
+++ b/Start monolugue.docx
@@ -265,8 +265,20 @@
         </w:rPr>
         <w:t>: Great! But first things first, Take a look at this map [Show map on screen]. See that [Icon?], that’s you. Now I need you to navigate to that grey planet over there[Show planet. FE: Switch between bigger and smaller]</w:t>
       </w:r>
+      <w:r>
+        <w:rPr>
+          <w:lang w:val="en-US"/>
+        </w:rPr>
+        <w:t>. Here’s how[Show controls</w:t>
+      </w:r>
       <w:bookmarkStart w:id="0" w:name="_GoBack"/>
       <w:bookmarkEnd w:id="0"/>
+      <w:r>
+        <w:rPr>
+          <w:lang w:val="en-US"/>
+        </w:rPr>
+        <w:t>]</w:t>
+      </w:r>
     </w:p>
     <w:sectPr>
       <w:pgSz w:w="11906" w:h="16838"/>
